--- a/psalms-la/123.docx
+++ b/psalms-la/123.docx
@@ -1,6 +1,6 @@
 
 <file path=word/document.xml><?xml version="1.0" encoding="utf-8"?>
-<w:document xmlns:wpc="http://schemas.microsoft.com/office/word/2010/wordprocessingCanvas" xmlns:cx="http://schemas.microsoft.com/office/drawing/2014/chartex" xmlns:cx1="http://schemas.microsoft.com/office/drawing/2015/9/8/chartex" xmlns:mc="http://schemas.openxmlformats.org/markup-compatibility/2006" xmlns:o="urn:schemas-microsoft-com:office:office" xmlns:r="http://schemas.openxmlformats.org/officeDocument/2006/relationships" xmlns:m="http://schemas.openxmlformats.org/officeDocument/2006/math" xmlns:v="urn:schemas-microsoft-com:vml" xmlns:wp14="http://schemas.microsoft.com/office/word/2010/wordprocessingDrawing" xmlns:wp="http://schemas.openxmlformats.org/drawingml/2006/wordprocessingDrawing" xmlns:w10="urn:schemas-microsoft-com:office:word" xmlns:w="http://schemas.openxmlformats.org/wordprocessingml/2006/main" xmlns:w14="http://schemas.microsoft.com/office/word/2010/wordml" xmlns:w15="http://schemas.microsoft.com/office/word/2012/wordml" xmlns:w16se="http://schemas.microsoft.com/office/word/2015/wordml/symex" xmlns:wpg="http://schemas.microsoft.com/office/word/2010/wordprocessingGroup" xmlns:wpi="http://schemas.microsoft.com/office/word/2010/wordprocessingInk" xmlns:wne="http://schemas.microsoft.com/office/word/2006/wordml" xmlns:wps="http://schemas.microsoft.com/office/word/2010/wordprocessingShape" mc:Ignorable="w14 w15 w16se wp14">
+<w:document xmlns:wpc="http://schemas.microsoft.com/office/word/2010/wordprocessingCanvas" xmlns:cx="http://schemas.microsoft.com/office/drawing/2014/chartex" xmlns:cx1="http://schemas.microsoft.com/office/drawing/2015/9/8/chartex" xmlns:cx2="http://schemas.microsoft.com/office/drawing/2015/10/21/chartex" xmlns:cx3="http://schemas.microsoft.com/office/drawing/2016/5/9/chartex" xmlns:cx4="http://schemas.microsoft.com/office/drawing/2016/5/10/chartex" xmlns:cx5="http://schemas.microsoft.com/office/drawing/2016/5/11/chartex" xmlns:cx6="http://schemas.microsoft.com/office/drawing/2016/5/12/chartex" xmlns:cx7="http://schemas.microsoft.com/office/drawing/2016/5/13/chartex" xmlns:cx8="http://schemas.microsoft.com/office/drawing/2016/5/14/chartex" xmlns:mc="http://schemas.openxmlformats.org/markup-compatibility/2006" xmlns:aink="http://schemas.microsoft.com/office/drawing/2016/ink" xmlns:am3d="http://schemas.microsoft.com/office/drawing/2017/model3d" xmlns:o="urn:schemas-microsoft-com:office:office" xmlns:r="http://schemas.openxmlformats.org/officeDocument/2006/relationships" xmlns:m="http://schemas.openxmlformats.org/officeDocument/2006/math" xmlns:v="urn:schemas-microsoft-com:vml" xmlns:wp14="http://schemas.microsoft.com/office/word/2010/wordprocessingDrawing" xmlns:wp="http://schemas.openxmlformats.org/drawingml/2006/wordprocessingDrawing" xmlns:w10="urn:schemas-microsoft-com:office:word" xmlns:w="http://schemas.openxmlformats.org/wordprocessingml/2006/main" xmlns:w14="http://schemas.microsoft.com/office/word/2010/wordml" xmlns:w15="http://schemas.microsoft.com/office/word/2012/wordml" xmlns:w16cid="http://schemas.microsoft.com/office/word/2016/wordml/cid" xmlns:w16se="http://schemas.microsoft.com/office/word/2015/wordml/symex" xmlns:wpg="http://schemas.microsoft.com/office/word/2010/wordprocessingGroup" xmlns:wpi="http://schemas.microsoft.com/office/word/2010/wordprocessingInk" xmlns:wne="http://schemas.microsoft.com/office/word/2006/wordml" xmlns:wps="http://schemas.microsoft.com/office/word/2010/wordprocessingShape" mc:Ignorable="w14 w15 w16se w16cid wp14">
   <w:body>
     <w:p>
       <w:pPr>
@@ -26,126 +26,108 @@
     <w:tbl>
       <w:tblPr>
         <w:tblStyle w:val="TableGrid"/>
-        <w:tblW w:w="5000" w:type="pct"/>
+        <w:tblW w:w="4482" w:type="pct"/>
         <w:tblLook w:val="0420" w:firstRow="1" w:lastRow="0" w:firstColumn="0" w:lastColumn="0" w:noHBand="0" w:noVBand="1"/>
       </w:tblPr>
       <w:tblGrid>
-        <w:gridCol w:w="3086"/>
-        <w:gridCol w:w="3006"/>
-        <w:gridCol w:w="2252"/>
-        <w:gridCol w:w="2252"/>
-        <w:gridCol w:w="3070"/>
-        <w:gridCol w:w="3012"/>
-        <w:gridCol w:w="3047"/>
-        <w:gridCol w:w="3099"/>
-        <w:gridCol w:w="3099"/>
-        <w:gridCol w:w="3093"/>
+        <w:gridCol w:w="2893"/>
+        <w:gridCol w:w="2893"/>
+        <w:gridCol w:w="2892"/>
+        <w:gridCol w:w="2892"/>
+        <w:gridCol w:w="2892"/>
+        <w:gridCol w:w="2892"/>
+        <w:gridCol w:w="2892"/>
+        <w:gridCol w:w="2892"/>
+        <w:gridCol w:w="2872"/>
       </w:tblGrid>
       <w:tr>
         <w:tc>
           <w:tcPr>
-            <w:tcW w:w="532" w:type="pct"/>
+            <w:tcW w:w="556" w:type="pct"/>
+          </w:tcPr>
+          <w:p>
+            <w:r>
+              <w:t>Burmester</w:t>
+            </w:r>
+          </w:p>
+        </w:tc>
+        <w:tc>
+          <w:tcPr>
+            <w:tcW w:w="556" w:type="pct"/>
+          </w:tcPr>
+          <w:p>
+            <w:r>
+              <w:t>Burmester-modernized</w:t>
+            </w:r>
+          </w:p>
+        </w:tc>
+        <w:tc>
+          <w:tcPr>
+            <w:tcW w:w="556" w:type="pct"/>
+          </w:tcPr>
+          <w:p>
+            <w:r>
+              <w:t>AI</w:t>
+            </w:r>
+          </w:p>
+        </w:tc>
+        <w:tc>
+          <w:tcPr>
+            <w:tcW w:w="556" w:type="pct"/>
+          </w:tcPr>
+          <w:p>
+            <w:r>
+              <w:t>OSB</w:t>
+            </w:r>
+          </w:p>
+        </w:tc>
+        <w:tc>
+          <w:tcPr>
+            <w:tcW w:w="556" w:type="pct"/>
+          </w:tcPr>
+          <w:p>
+            <w:r>
+              <w:t>Fr. Matthias</w:t>
+            </w:r>
+          </w:p>
+        </w:tc>
+        <w:tc>
+          <w:tcPr>
+            <w:tcW w:w="556" w:type="pct"/>
+          </w:tcPr>
+          <w:p>
+            <w:r>
+              <w:t>Psalter for prayer</w:t>
+            </w:r>
+          </w:p>
+        </w:tc>
+        <w:tc>
+          <w:tcPr>
+            <w:tcW w:w="556" w:type="pct"/>
+          </w:tcPr>
+          <w:p>
+            <w:r>
+              <w:t>NETS</w:t>
+            </w:r>
+          </w:p>
+        </w:tc>
+        <w:tc>
+          <w:tcPr>
+            <w:tcW w:w="556" w:type="pct"/>
+          </w:tcPr>
+          <w:p>
+            <w:r>
+              <w:t>Brenton</w:t>
+            </w:r>
+          </w:p>
+        </w:tc>
+        <w:tc>
+          <w:tcPr>
+            <w:tcW w:w="556" w:type="pct"/>
           </w:tcPr>
           <w:p>
             <w:r>
               <w:t>Fr. Lazarus</w:t>
-            </w:r>
-          </w:p>
-        </w:tc>
-        <w:tc>
-          <w:tcPr>
-            <w:tcW w:w="518" w:type="pct"/>
-          </w:tcPr>
-          <w:p>
-            <w:r>
-              <w:t>Edited</w:t>
-            </w:r>
-          </w:p>
-        </w:tc>
-        <w:tc>
-          <w:tcPr>
-            <w:tcW w:w="388" w:type="pct"/>
-          </w:tcPr>
-          <w:p>
-            <w:proofErr w:type="spellStart"/>
-            <w:r>
-              <w:t>Burmester</w:t>
-            </w:r>
-            <w:proofErr w:type="spellEnd"/>
-          </w:p>
-        </w:tc>
-        <w:tc>
-          <w:tcPr>
-            <w:tcW w:w="388" w:type="pct"/>
-          </w:tcPr>
-          <w:p>
-            <w:proofErr w:type="spellStart"/>
-            <w:r>
-              <w:t>Burmester</w:t>
-            </w:r>
-            <w:proofErr w:type="spellEnd"/>
-            <w:r>
-              <w:t>-modernized</w:t>
-            </w:r>
-          </w:p>
-        </w:tc>
-        <w:tc>
-          <w:tcPr>
-            <w:tcW w:w="529" w:type="pct"/>
-          </w:tcPr>
-          <w:p>
-            <w:r>
-              <w:t>AI</w:t>
-            </w:r>
-          </w:p>
-        </w:tc>
-        <w:tc>
-          <w:tcPr>
-            <w:tcW w:w="519" w:type="pct"/>
-          </w:tcPr>
-          <w:p>
-            <w:r>
-              <w:t>Psalter according 70</w:t>
-            </w:r>
-          </w:p>
-        </w:tc>
-        <w:tc>
-          <w:tcPr>
-            <w:tcW w:w="525" w:type="pct"/>
-          </w:tcPr>
-          <w:p>
-            <w:r>
-              <w:t>Psalter for prayer</w:t>
-            </w:r>
-          </w:p>
-        </w:tc>
-        <w:tc>
-          <w:tcPr>
-            <w:tcW w:w="534" w:type="pct"/>
-          </w:tcPr>
-          <w:p>
-            <w:r>
-              <w:t>NETS</w:t>
-            </w:r>
-          </w:p>
-        </w:tc>
-        <w:tc>
-          <w:tcPr>
-            <w:tcW w:w="534" w:type="pct"/>
-          </w:tcPr>
-          <w:p>
-            <w:r>
-              <w:t>Brenton</w:t>
-            </w:r>
-          </w:p>
-        </w:tc>
-        <w:tc>
-          <w:tcPr>
-            <w:tcW w:w="533" w:type="pct"/>
-          </w:tcPr>
-          <w:p>
-            <w:r>
-              <w:t>OSB</w:t>
             </w:r>
           </w:p>
         </w:tc>
@@ -153,7 +135,84 @@
       <w:tr>
         <w:tc>
           <w:tcPr>
-            <w:tcW w:w="532" w:type="pct"/>
+            <w:tcW w:w="556" w:type="pct"/>
+          </w:tcPr>
+          <w:p/>
+        </w:tc>
+        <w:tc>
+          <w:tcPr>
+            <w:tcW w:w="556" w:type="pct"/>
+          </w:tcPr>
+          <w:p/>
+        </w:tc>
+        <w:tc>
+          <w:tcPr>
+            <w:tcW w:w="556" w:type="pct"/>
+          </w:tcPr>
+          <w:p/>
+        </w:tc>
+        <w:tc>
+          <w:tcPr>
+            <w:tcW w:w="556" w:type="pct"/>
+          </w:tcPr>
+          <w:p>
+            <w:r>
+              <w:rPr>
+                <w:rFonts w:ascii="Tahoma" w:eastAsia="Times New Roman" w:hAnsi="Tahoma" w:cs="Tahoma"/>
+                <w:color w:val="2E1308"/>
+                <w:sz w:val="24"/>
+                <w:szCs w:val="24"/>
+                <w:shd w:val="clear" w:color="auto" w:fill="FFFFFF"/>
+              </w:rPr>
+              <w:t>An ode of ascents.</w:t>
+            </w:r>
+          </w:p>
+        </w:tc>
+        <w:tc>
+          <w:tcPr>
+            <w:tcW w:w="556" w:type="pct"/>
+          </w:tcPr>
+          <w:p/>
+        </w:tc>
+        <w:tc>
+          <w:tcPr>
+            <w:tcW w:w="556" w:type="pct"/>
+          </w:tcPr>
+          <w:p>
+            <w:r>
+              <w:t>A Song of Ascents.</w:t>
+            </w:r>
+          </w:p>
+        </w:tc>
+        <w:tc>
+          <w:tcPr>
+            <w:tcW w:w="556" w:type="pct"/>
+          </w:tcPr>
+          <w:p>
+            <w:pPr>
+              <w:pStyle w:val="EngIndEnd"/>
+            </w:pPr>
+            <w:r>
+              <w:t>An Ode of the Steps. Pertaining to Dauid.</w:t>
+            </w:r>
+          </w:p>
+        </w:tc>
+        <w:tc>
+          <w:tcPr>
+            <w:tcW w:w="556" w:type="pct"/>
+          </w:tcPr>
+          <w:p>
+            <w:pPr>
+              <w:pStyle w:val="EngIndEnd"/>
+            </w:pPr>
+            <w:r>
+              <w:t>A Song of Degrees.</w:t>
+            </w:r>
+          </w:p>
+        </w:tc>
+        <w:tc>
+          <w:tcPr>
+            <w:tcW w:w="556" w:type="pct"/>
           </w:tcPr>
           <w:p>
             <w:pPr>
@@ -163,102 +222,6 @@
               <w:t>1 (A Song of Ascents)</w:t>
             </w:r>
           </w:p>
-          <w:p>
-            <w:pPr>
-              <w:pStyle w:val="CoptIndEnd"/>
-            </w:pPr>
-          </w:p>
-        </w:tc>
-        <w:tc>
-          <w:tcPr>
-            <w:tcW w:w="518" w:type="pct"/>
-          </w:tcPr>
-          <w:p>
-            <w:pPr>
-              <w:pStyle w:val="Rubric"/>
-            </w:pPr>
-            <w:r>
-              <w:t>1 (A Song of Ascents)</w:t>
-            </w:r>
-          </w:p>
-          <w:p>
-            <w:pPr>
-              <w:pStyle w:val="EngIndEnd"/>
-            </w:pPr>
-          </w:p>
-        </w:tc>
-        <w:tc>
-          <w:tcPr>
-            <w:tcW w:w="388" w:type="pct"/>
-          </w:tcPr>
-          <w:p/>
-        </w:tc>
-        <w:tc>
-          <w:tcPr>
-            <w:tcW w:w="388" w:type="pct"/>
-          </w:tcPr>
-          <w:p/>
-        </w:tc>
-        <w:tc>
-          <w:tcPr>
-            <w:tcW w:w="529" w:type="pct"/>
-          </w:tcPr>
-          <w:p/>
-        </w:tc>
-        <w:tc>
-          <w:tcPr>
-            <w:tcW w:w="519" w:type="pct"/>
-          </w:tcPr>
-          <w:p/>
-        </w:tc>
-        <w:tc>
-          <w:tcPr>
-            <w:tcW w:w="525" w:type="pct"/>
-          </w:tcPr>
-          <w:p>
-            <w:r>
-              <w:t>A Song of Ascents.</w:t>
-            </w:r>
-          </w:p>
-        </w:tc>
-        <w:tc>
-          <w:tcPr>
-            <w:tcW w:w="534" w:type="pct"/>
-          </w:tcPr>
-          <w:p>
-            <w:pPr>
-              <w:pStyle w:val="EngIndEnd"/>
-            </w:pPr>
-            <w:r>
-              <w:t xml:space="preserve">An Ode of the Steps. Pertaining to </w:t>
-            </w:r>
-            <w:proofErr w:type="spellStart"/>
-            <w:r>
-              <w:t>Dauid</w:t>
-            </w:r>
-            <w:proofErr w:type="spellEnd"/>
-            <w:r>
-              <w:t>.</w:t>
-            </w:r>
-          </w:p>
-        </w:tc>
-        <w:tc>
-          <w:tcPr>
-            <w:tcW w:w="534" w:type="pct"/>
-          </w:tcPr>
-          <w:p>
-            <w:pPr>
-              <w:pStyle w:val="EngIndEnd"/>
-            </w:pPr>
-            <w:r>
-              <w:t>A Song of Degrees.</w:t>
-            </w:r>
-          </w:p>
-        </w:tc>
-        <w:tc>
-          <w:tcPr>
-            <w:tcW w:w="533" w:type="pct"/>
-          </w:tcPr>
           <w:p>
             <w:pPr>
               <w:spacing w:line="240" w:lineRule="auto"/>
@@ -271,23 +234,137 @@
                 <w:shd w:val="clear" w:color="auto" w:fill="FFFFFF"/>
               </w:rPr>
             </w:pPr>
-            <w:r>
-              <w:rPr>
-                <w:rFonts w:ascii="Tahoma" w:eastAsia="Times New Roman" w:hAnsi="Tahoma" w:cs="Tahoma"/>
-                <w:color w:val="2E1308"/>
-                <w:sz w:val="24"/>
-                <w:szCs w:val="24"/>
-                <w:shd w:val="clear" w:color="auto" w:fill="FFFFFF"/>
-              </w:rPr>
-              <w:t>An ode of ascents.</w:t>
-            </w:r>
           </w:p>
         </w:tc>
       </w:tr>
       <w:tr>
         <w:tc>
           <w:tcPr>
-            <w:tcW w:w="532" w:type="pct"/>
+            <w:tcW w:w="556" w:type="pct"/>
+          </w:tcPr>
+          <w:p>
+            <w:r>
+              <w:t>Except the Lord had been with us, let Israel say,</w:t>
+            </w:r>
+          </w:p>
+        </w:tc>
+        <w:tc>
+          <w:tcPr>
+            <w:tcW w:w="556" w:type="pct"/>
+          </w:tcPr>
+          <w:p>
+            <w:r>
+              <w:t>Except the Lord had been with us, let Israel say,</w:t>
+            </w:r>
+          </w:p>
+        </w:tc>
+        <w:tc>
+          <w:tcPr>
+            <w:tcW w:w="556" w:type="pct"/>
+          </w:tcPr>
+          <w:p>
+            <w:r>
+              <w:t>Except the Lord had been with us, let Israel say;</w:t>
+            </w:r>
+          </w:p>
+        </w:tc>
+        <w:tc>
+          <w:tcPr>
+            <w:tcW w:w="556" w:type="pct"/>
+          </w:tcPr>
+          <w:p>
+            <w:pPr>
+              <w:spacing w:line="240" w:lineRule="auto"/>
+              <w:jc w:val="left"/>
+              <w:rPr>
+                <w:rFonts w:ascii="Tahoma" w:eastAsia="Times New Roman" w:hAnsi="Tahoma" w:cs="Tahoma"/>
+                <w:color w:val="2E1308"/>
+                <w:sz w:val="24"/>
+                <w:szCs w:val="24"/>
+                <w:shd w:val="clear" w:color="auto" w:fill="FFFFFF"/>
+              </w:rPr>
+            </w:pPr>
+            <w:r>
+              <w:rPr>
+                <w:rFonts w:ascii="Tahoma" w:eastAsia="Times New Roman" w:hAnsi="Tahoma" w:cs="Tahoma"/>
+                <w:color w:val="2E1308"/>
+                <w:sz w:val="24"/>
+                <w:szCs w:val="24"/>
+                <w:shd w:val="clear" w:color="auto" w:fill="FFFFFF"/>
+              </w:rPr>
+              <w:t>“If the Lord had not been with us,”</w:t>
+            </w:r>
+          </w:p>
+          <w:p>
+            <w:r>
+              <w:rPr>
+                <w:rFonts w:ascii="Tahoma" w:eastAsia="Times New Roman" w:hAnsi="Tahoma" w:cs="Tahoma"/>
+                <w:color w:val="2E1308"/>
+                <w:sz w:val="24"/>
+                <w:szCs w:val="24"/>
+                <w:shd w:val="clear" w:color="auto" w:fill="FFFFFF"/>
+              </w:rPr>
+              <w:t>Let Israel now say,</w:t>
+            </w:r>
+          </w:p>
+        </w:tc>
+        <w:tc>
+          <w:tcPr>
+            <w:tcW w:w="556" w:type="pct"/>
+          </w:tcPr>
+          <w:p>
+            <w:r>
+              <w:t>If it had not been that the Lord is among us, let Israel say;</w:t>
+            </w:r>
+          </w:p>
+        </w:tc>
+        <w:tc>
+          <w:tcPr>
+            <w:tcW w:w="556" w:type="pct"/>
+          </w:tcPr>
+          <w:p>
+            <w:r>
+              <w:t>IF the Lord Himself had not been on our side, may Israel now say,</w:t>
+            </w:r>
+          </w:p>
+        </w:tc>
+        <w:tc>
+          <w:tcPr>
+            <w:tcW w:w="556" w:type="pct"/>
+          </w:tcPr>
+          <w:p>
+            <w:pPr>
+              <w:pStyle w:val="EngIndEnd"/>
+            </w:pPr>
+            <w:r>
+              <w:t>If it had not been that the Lord was among us</w:t>
+            </w:r>
+          </w:p>
+          <w:p>
+            <w:pPr>
+              <w:pStyle w:val="EngIndEnd"/>
+            </w:pPr>
+            <w:r>
+              <w:t>—do let Israel say—</w:t>
+            </w:r>
+          </w:p>
+        </w:tc>
+        <w:tc>
+          <w:tcPr>
+            <w:tcW w:w="556" w:type="pct"/>
+          </w:tcPr>
+          <w:p>
+            <w:pPr>
+              <w:pStyle w:val="EngIndEnd"/>
+            </w:pPr>
+            <w:r>
+              <w:t>If it had not been that the Lord was among us, let Israel now say;</w:t>
+            </w:r>
+          </w:p>
+        </w:tc>
+        <w:tc>
+          <w:tcPr>
+            <w:tcW w:w="556" w:type="pct"/>
           </w:tcPr>
           <w:p>
             <w:pPr>
@@ -308,123 +385,6 @@
           </w:p>
           <w:p>
             <w:pPr>
-              <w:pStyle w:val="CoptIndEnd"/>
-            </w:pPr>
-          </w:p>
-        </w:tc>
-        <w:tc>
-          <w:tcPr>
-            <w:tcW w:w="518" w:type="pct"/>
-          </w:tcPr>
-          <w:p>
-            <w:pPr>
-              <w:pStyle w:val="EnglishHangNoCoptic"/>
-            </w:pPr>
-            <w:r>
-              <w:t>“If the Lord had not been among us”—</w:t>
-            </w:r>
-          </w:p>
-          <w:p>
-            <w:pPr>
-              <w:pStyle w:val="EnglishHangEndNoCoptic"/>
-            </w:pPr>
-            <w:r>
-              <w:tab/>
-              <w:t>let Israel now say—</w:t>
-            </w:r>
-          </w:p>
-          <w:p>
-            <w:pPr>
-              <w:pStyle w:val="EngIndEnd"/>
-            </w:pPr>
-          </w:p>
-        </w:tc>
-        <w:tc>
-          <w:tcPr>
-            <w:tcW w:w="388" w:type="pct"/>
-          </w:tcPr>
-          <w:p>
-            <w:r>
-              <w:t>Except the Lord had been with us, let Israel say,</w:t>
-            </w:r>
-          </w:p>
-        </w:tc>
-        <w:tc>
-          <w:tcPr>
-            <w:tcW w:w="388" w:type="pct"/>
-          </w:tcPr>
-          <w:p>
-            <w:r>
-              <w:t>Except the Lord had been with us, let Israel say,</w:t>
-            </w:r>
-          </w:p>
-        </w:tc>
-        <w:tc>
-          <w:tcPr>
-            <w:tcW w:w="529" w:type="pct"/>
-          </w:tcPr>
-          <w:p>
-            <w:r>
-              <w:t>Except the Lord had been with us, let Israel say;</w:t>
-            </w:r>
-          </w:p>
-        </w:tc>
-        <w:tc>
-          <w:tcPr>
-            <w:tcW w:w="519" w:type="pct"/>
-          </w:tcPr>
-          <w:p/>
-        </w:tc>
-        <w:tc>
-          <w:tcPr>
-            <w:tcW w:w="525" w:type="pct"/>
-          </w:tcPr>
-          <w:p>
-            <w:r>
-              <w:t>IF the Lord Himself had not been on our side, may Israel now say,</w:t>
-            </w:r>
-          </w:p>
-        </w:tc>
-        <w:tc>
-          <w:tcPr>
-            <w:tcW w:w="534" w:type="pct"/>
-          </w:tcPr>
-          <w:p>
-            <w:pPr>
-              <w:pStyle w:val="EngIndEnd"/>
-            </w:pPr>
-            <w:r>
-              <w:t>If it had not been that the Lord was among us</w:t>
-            </w:r>
-          </w:p>
-          <w:p>
-            <w:pPr>
-              <w:pStyle w:val="EngIndEnd"/>
-            </w:pPr>
-            <w:r>
-              <w:t>—do let Israel say—</w:t>
-            </w:r>
-          </w:p>
-        </w:tc>
-        <w:tc>
-          <w:tcPr>
-            <w:tcW w:w="534" w:type="pct"/>
-          </w:tcPr>
-          <w:p>
-            <w:pPr>
-              <w:pStyle w:val="EngIndEnd"/>
-            </w:pPr>
-            <w:r>
-              <w:t>If it had not been that the Lord was among us, let Israel now say;</w:t>
-            </w:r>
-          </w:p>
-        </w:tc>
-        <w:tc>
-          <w:tcPr>
-            <w:tcW w:w="533" w:type="pct"/>
-          </w:tcPr>
-          <w:p>
-            <w:pPr>
               <w:spacing w:line="240" w:lineRule="auto"/>
               <w:jc w:val="left"/>
               <w:rPr>
@@ -435,17 +395,44 @@
                 <w:shd w:val="clear" w:color="auto" w:fill="FFFFFF"/>
               </w:rPr>
             </w:pPr>
-            <w:r>
-              <w:rPr>
-                <w:rFonts w:ascii="Tahoma" w:eastAsia="Times New Roman" w:hAnsi="Tahoma" w:cs="Tahoma"/>
-                <w:color w:val="2E1308"/>
-                <w:sz w:val="24"/>
-                <w:szCs w:val="24"/>
-                <w:shd w:val="clear" w:color="auto" w:fill="FFFFFF"/>
-              </w:rPr>
-              <w:t>“If the Lord had not been with us,”</w:t>
-            </w:r>
-          </w:p>
+          </w:p>
+        </w:tc>
+      </w:tr>
+      <w:tr>
+        <w:tc>
+          <w:tcPr>
+            <w:tcW w:w="556" w:type="pct"/>
+          </w:tcPr>
+          <w:p>
+            <w:r>
+              <w:t>Except the Lord had been with us, when men rose up against us.</w:t>
+            </w:r>
+          </w:p>
+        </w:tc>
+        <w:tc>
+          <w:tcPr>
+            <w:tcW w:w="556" w:type="pct"/>
+          </w:tcPr>
+          <w:p>
+            <w:r>
+              <w:t>Except the Lord had been with us, when men rose up against us,</w:t>
+            </w:r>
+          </w:p>
+        </w:tc>
+        <w:tc>
+          <w:tcPr>
+            <w:tcW w:w="556" w:type="pct"/>
+          </w:tcPr>
+          <w:p>
+            <w:r>
+              <w:t xml:space="preserve">except the Lord had been with us, when men rose up against us: </w:t>
+            </w:r>
+          </w:p>
+        </w:tc>
+        <w:tc>
+          <w:tcPr>
+            <w:tcW w:w="556" w:type="pct"/>
+          </w:tcPr>
           <w:p>
             <w:pPr>
               <w:spacing w:line="240" w:lineRule="auto"/>
@@ -466,158 +453,152 @@
                 <w:szCs w:val="24"/>
                 <w:shd w:val="clear" w:color="auto" w:fill="FFFFFF"/>
               </w:rPr>
-              <w:t>Let Israel now say,</w:t>
-            </w:r>
+              <w:t>“If the Lord had not been with us,</w:t>
+            </w:r>
+          </w:p>
+          <w:p>
+            <w:r>
+              <w:rPr>
+                <w:rFonts w:ascii="Tahoma" w:eastAsia="Times New Roman" w:hAnsi="Tahoma" w:cs="Tahoma"/>
+                <w:color w:val="2E1308"/>
+                <w:sz w:val="24"/>
+                <w:szCs w:val="24"/>
+                <w:shd w:val="clear" w:color="auto" w:fill="FFFFFF"/>
+              </w:rPr>
+              <w:t>When men rose up against us,</w:t>
+            </w:r>
+          </w:p>
+        </w:tc>
+        <w:tc>
+          <w:tcPr>
+            <w:tcW w:w="556" w:type="pct"/>
+          </w:tcPr>
+          <w:p>
+            <w:r>
+              <w:t>if it had not been that the Lord is among us when men rose up against us,</w:t>
+            </w:r>
+          </w:p>
+        </w:tc>
+        <w:tc>
+          <w:tcPr>
+            <w:tcW w:w="556" w:type="pct"/>
+          </w:tcPr>
+          <w:p>
+            <w:r>
+              <w:t>If the Lord Himself had not been on our side, when men rose up against us, then would they have swallowed us up alive;</w:t>
+            </w:r>
+          </w:p>
+        </w:tc>
+        <w:tc>
+          <w:tcPr>
+            <w:tcW w:w="556" w:type="pct"/>
+          </w:tcPr>
+          <w:p>
+            <w:pPr>
+              <w:pStyle w:val="EngIndEnd"/>
+            </w:pPr>
+            <w:r>
+              <w:t>if it had not been that the Lord was among us,</w:t>
+            </w:r>
+          </w:p>
+          <w:p>
+            <w:pPr>
+              <w:pStyle w:val="EngIndEnd"/>
+            </w:pPr>
+            <w:r>
+              <w:t>when people rose up against us,</w:t>
+            </w:r>
+          </w:p>
+        </w:tc>
+        <w:tc>
+          <w:tcPr>
+            <w:tcW w:w="556" w:type="pct"/>
+          </w:tcPr>
+          <w:p>
+            <w:pPr>
+              <w:pStyle w:val="EngIndEnd"/>
+            </w:pPr>
+            <w:r>
+              <w:t>if it had not been that the Lord was among us, when men rose up against us;</w:t>
+            </w:r>
+          </w:p>
+        </w:tc>
+        <w:tc>
+          <w:tcPr>
+            <w:tcW w:w="556" w:type="pct"/>
+          </w:tcPr>
+          <w:p>
+            <w:pPr>
+              <w:pStyle w:val="EnglishHangNoCoptic"/>
+            </w:pPr>
+            <w:r>
+              <w:t>2 ‘unless the Lord had been among us</w:t>
+            </w:r>
+          </w:p>
+          <w:p>
+            <w:pPr>
+              <w:pStyle w:val="EnglishHangEndNoCoptic"/>
+            </w:pPr>
+            <w:r>
+              <w:tab/>
+              <w:t>when men rose up against us,</w:t>
+            </w:r>
+          </w:p>
+          <w:p>
+            <w:pPr>
+              <w:spacing w:line="240" w:lineRule="auto"/>
+              <w:jc w:val="left"/>
+              <w:rPr>
+                <w:rFonts w:ascii="Tahoma" w:eastAsia="Times New Roman" w:hAnsi="Tahoma" w:cs="Tahoma"/>
+                <w:color w:val="2E1308"/>
+                <w:sz w:val="24"/>
+                <w:szCs w:val="24"/>
+                <w:shd w:val="clear" w:color="auto" w:fill="FFFFFF"/>
+              </w:rPr>
+            </w:pPr>
           </w:p>
         </w:tc>
       </w:tr>
       <w:tr>
         <w:tc>
           <w:tcPr>
-            <w:tcW w:w="532" w:type="pct"/>
-          </w:tcPr>
-          <w:p>
-            <w:pPr>
-              <w:pStyle w:val="EnglishHangNoCoptic"/>
-            </w:pPr>
-            <w:r>
-              <w:t>2 ‘unless the Lord had been among us</w:t>
-            </w:r>
-          </w:p>
-          <w:p>
-            <w:pPr>
-              <w:pStyle w:val="EnglishHangEndNoCoptic"/>
-            </w:pPr>
-            <w:r>
-              <w:tab/>
-              <w:t>when men rose up against us,</w:t>
-            </w:r>
-          </w:p>
-          <w:p>
-            <w:pPr>
-              <w:pStyle w:val="CoptIndEnd"/>
-            </w:pPr>
-          </w:p>
-        </w:tc>
-        <w:tc>
-          <w:tcPr>
-            <w:tcW w:w="518" w:type="pct"/>
-          </w:tcPr>
-          <w:p>
-            <w:pPr>
-              <w:pStyle w:val="EnglishHangNoCoptic"/>
-            </w:pPr>
-            <w:r>
-              <w:t>2 “if</w:t>
-            </w:r>
-            <w:r>
-              <w:t xml:space="preserve"> the Lord had </w:t>
-            </w:r>
-            <w:r>
-              <w:t xml:space="preserve">not </w:t>
-            </w:r>
-            <w:r>
-              <w:t>been among us</w:t>
-            </w:r>
-          </w:p>
-          <w:p>
-            <w:pPr>
-              <w:pStyle w:val="EnglishHangEndNoCoptic"/>
-            </w:pPr>
-            <w:r>
-              <w:tab/>
-              <w:t>when men rose up against us,</w:t>
-            </w:r>
-          </w:p>
-          <w:p>
-            <w:pPr>
-              <w:pStyle w:val="EngIndEnd"/>
-            </w:pPr>
-          </w:p>
-        </w:tc>
-        <w:tc>
-          <w:tcPr>
-            <w:tcW w:w="388" w:type="pct"/>
-          </w:tcPr>
-          <w:p>
-            <w:r>
-              <w:t>Except the Lord had been with us, when men rose up against us.</w:t>
-            </w:r>
-          </w:p>
-        </w:tc>
-        <w:tc>
-          <w:tcPr>
-            <w:tcW w:w="388" w:type="pct"/>
-          </w:tcPr>
-          <w:p>
-            <w:r>
-              <w:t>Except the Lord had been with us, when men rose up against us,</w:t>
-            </w:r>
-          </w:p>
-        </w:tc>
-        <w:tc>
-          <w:tcPr>
-            <w:tcW w:w="529" w:type="pct"/>
-          </w:tcPr>
-          <w:p>
-            <w:r>
-              <w:t xml:space="preserve">except the Lord had been with us, when men rose up against us: </w:t>
-            </w:r>
-          </w:p>
-        </w:tc>
-        <w:tc>
-          <w:tcPr>
-            <w:tcW w:w="519" w:type="pct"/>
-          </w:tcPr>
-          <w:p/>
-        </w:tc>
-        <w:tc>
-          <w:tcPr>
-            <w:tcW w:w="525" w:type="pct"/>
-          </w:tcPr>
-          <w:p>
-            <w:r>
-              <w:t>If the Lord Himself had not been on our side, when men rose up against us, then would they have swallowed us up alive;</w:t>
-            </w:r>
-          </w:p>
-        </w:tc>
-        <w:tc>
-          <w:tcPr>
-            <w:tcW w:w="534" w:type="pct"/>
-          </w:tcPr>
-          <w:p>
-            <w:pPr>
-              <w:pStyle w:val="EngIndEnd"/>
-            </w:pPr>
-            <w:r>
-              <w:t>if it had not been that the Lord was among us,</w:t>
-            </w:r>
-          </w:p>
-          <w:p>
-            <w:pPr>
-              <w:pStyle w:val="EngIndEnd"/>
-            </w:pPr>
-            <w:r>
-              <w:t>when people rose up against us,</w:t>
-            </w:r>
-          </w:p>
-        </w:tc>
-        <w:tc>
-          <w:tcPr>
-            <w:tcW w:w="534" w:type="pct"/>
-          </w:tcPr>
-          <w:p>
-            <w:pPr>
-              <w:pStyle w:val="EngIndEnd"/>
-            </w:pPr>
-            <w:r>
-              <w:t>if it had not been that the Lord was among us, when men rose up against us;</w:t>
-            </w:r>
-          </w:p>
-        </w:tc>
-        <w:tc>
-          <w:tcPr>
-            <w:tcW w:w="533" w:type="pct"/>
+            <w:tcW w:w="556" w:type="pct"/>
+          </w:tcPr>
+          <w:p>
+            <w:r>
+              <w:rPr>
+                <w:i/>
+              </w:rPr>
+              <w:t>Then</w:t>
+            </w:r>
+            <w:r>
+              <w:t xml:space="preserve"> they had submerged us alive, when their wrath raged against us.</w:t>
+            </w:r>
+          </w:p>
+        </w:tc>
+        <w:tc>
+          <w:tcPr>
+            <w:tcW w:w="556" w:type="pct"/>
+          </w:tcPr>
+          <w:p>
+            <w:r>
+              <w:t>they would have [swallowed] us alive, when their wrath raged against us.</w:t>
+            </w:r>
+          </w:p>
+        </w:tc>
+        <w:tc>
+          <w:tcPr>
+            <w:tcW w:w="556" w:type="pct"/>
+          </w:tcPr>
+          <w:p>
+            <w:r>
+              <w:t>they would have swallowed us alive, when their wrath raged against us:</w:t>
+            </w:r>
+          </w:p>
+        </w:tc>
+        <w:tc>
+          <w:tcPr>
+            <w:tcW w:w="556" w:type="pct"/>
           </w:tcPr>
           <w:p>
             <w:pPr>
@@ -639,7 +620,95 @@
                 <w:szCs w:val="24"/>
                 <w:shd w:val="clear" w:color="auto" w:fill="FFFFFF"/>
               </w:rPr>
-              <w:t>“If the Lord had not been with us,</w:t>
+              <w:t>Then they would have swallowed us alive,</w:t>
+            </w:r>
+          </w:p>
+          <w:p>
+            <w:r>
+              <w:rPr>
+                <w:rFonts w:ascii="Tahoma" w:eastAsia="Times New Roman" w:hAnsi="Tahoma" w:cs="Tahoma"/>
+                <w:color w:val="2E1308"/>
+                <w:sz w:val="24"/>
+                <w:szCs w:val="24"/>
+                <w:shd w:val="clear" w:color="auto" w:fill="FFFFFF"/>
+              </w:rPr>
+              <w:t>When their anger raged against us,</w:t>
+            </w:r>
+          </w:p>
+        </w:tc>
+        <w:tc>
+          <w:tcPr>
+            <w:tcW w:w="556" w:type="pct"/>
+          </w:tcPr>
+          <w:p>
+            <w:r>
+              <w:t>then they would have swallowed us up alive, when their wrath was kindled against us.</w:t>
+            </w:r>
+          </w:p>
+        </w:tc>
+        <w:tc>
+          <w:tcPr>
+            <w:tcW w:w="556" w:type="pct"/>
+          </w:tcPr>
+          <w:p>
+            <w:r>
+              <w:t>When their wrath was kindled upon us, then would the waters have drowned us.</w:t>
+            </w:r>
+          </w:p>
+        </w:tc>
+        <w:tc>
+          <w:tcPr>
+            <w:tcW w:w="556" w:type="pct"/>
+          </w:tcPr>
+          <w:p>
+            <w:pPr>
+              <w:pStyle w:val="EngIndEnd"/>
+            </w:pPr>
+            <w:r>
+              <w:t>then they would have swallowed us up alive,</w:t>
+            </w:r>
+          </w:p>
+          <w:p>
+            <w:pPr>
+              <w:pStyle w:val="EngIndEnd"/>
+            </w:pPr>
+            <w:r>
+              <w:t>when their anger was kindled against us;</w:t>
+            </w:r>
+          </w:p>
+        </w:tc>
+        <w:tc>
+          <w:tcPr>
+            <w:tcW w:w="556" w:type="pct"/>
+          </w:tcPr>
+          <w:p>
+            <w:pPr>
+              <w:pStyle w:val="EngIndEnd"/>
+            </w:pPr>
+            <w:r>
+              <w:t>verily they would have swallowed us up alive, when their wrath was kindled against us:</w:t>
+            </w:r>
+          </w:p>
+        </w:tc>
+        <w:tc>
+          <w:tcPr>
+            <w:tcW w:w="556" w:type="pct"/>
+          </w:tcPr>
+          <w:p>
+            <w:pPr>
+              <w:pStyle w:val="EnglishHangNoCoptic"/>
+            </w:pPr>
+            <w:r>
+              <w:t>3 they would have swallowed us alive,</w:t>
+            </w:r>
+          </w:p>
+          <w:p>
+            <w:pPr>
+              <w:pStyle w:val="EnglishHangEndNoCoptic"/>
+            </w:pPr>
+            <w:r>
+              <w:tab/>
+              <w:t>when their fury blazed against us.</w:t>
             </w:r>
           </w:p>
           <w:p>
@@ -654,177 +723,61 @@
                 <w:shd w:val="clear" w:color="auto" w:fill="FFFFFF"/>
               </w:rPr>
             </w:pPr>
-            <w:r>
-              <w:rPr>
-                <w:rFonts w:ascii="Tahoma" w:eastAsia="Times New Roman" w:hAnsi="Tahoma" w:cs="Tahoma"/>
-                <w:color w:val="2E1308"/>
-                <w:sz w:val="24"/>
-                <w:szCs w:val="24"/>
-                <w:shd w:val="clear" w:color="auto" w:fill="FFFFFF"/>
-              </w:rPr>
-              <w:t>When men rose up against us,</w:t>
-            </w:r>
           </w:p>
         </w:tc>
       </w:tr>
       <w:tr>
         <w:tc>
           <w:tcPr>
-            <w:tcW w:w="532" w:type="pct"/>
-          </w:tcPr>
-          <w:p>
-            <w:pPr>
-              <w:pStyle w:val="EnglishHangNoCoptic"/>
-            </w:pPr>
-            <w:r>
-              <w:t>3 they would have swallowed us alive,</w:t>
-            </w:r>
-          </w:p>
-          <w:p>
-            <w:pPr>
-              <w:pStyle w:val="EnglishHangEndNoCoptic"/>
-            </w:pPr>
-            <w:r>
-              <w:tab/>
-              <w:t>when their fury blazed against us.</w:t>
-            </w:r>
-          </w:p>
-          <w:p>
-            <w:pPr>
-              <w:pStyle w:val="CoptIndEnd"/>
-            </w:pPr>
-          </w:p>
-        </w:tc>
-        <w:tc>
-          <w:tcPr>
-            <w:tcW w:w="518" w:type="pct"/>
-          </w:tcPr>
-          <w:p>
-            <w:pPr>
-              <w:pStyle w:val="EnglishHangNoCoptic"/>
-            </w:pPr>
-            <w:r>
-              <w:t>3 they would have swallowed us alive,</w:t>
-            </w:r>
-          </w:p>
-          <w:p>
-            <w:pPr>
-              <w:pStyle w:val="EnglishHangEndNoCoptic"/>
-            </w:pPr>
-            <w:r>
-              <w:tab/>
-              <w:t xml:space="preserve">when their </w:t>
-            </w:r>
-            <w:r>
-              <w:t>anger</w:t>
+            <w:tcW w:w="556" w:type="pct"/>
+          </w:tcPr>
+          <w:p>
+            <w:r>
+              <w:rPr>
+                <w:i/>
+              </w:rPr>
+              <w:t>Then</w:t>
+            </w:r>
+            <w:r>
+              <w:t xml:space="preserve"> the water had submerged us, our </w:t>
+            </w:r>
+            <w:r>
+              <w:rPr>
+                <w:i/>
+              </w:rPr>
+              <w:t>soul</w:t>
+            </w:r>
+            <w:r>
+              <w:t xml:space="preserve"> had passed through a torrent.</w:t>
             </w:r>
             <w:r>
               <w:t xml:space="preserve"> </w:t>
             </w:r>
-            <w:r>
-              <w:t>raged against us;</w:t>
-            </w:r>
-          </w:p>
-          <w:p>
-            <w:pPr>
-              <w:pStyle w:val="EngIndEnd"/>
-            </w:pPr>
-          </w:p>
-        </w:tc>
-        <w:tc>
-          <w:tcPr>
-            <w:tcW w:w="388" w:type="pct"/>
-          </w:tcPr>
-          <w:p>
-            <w:r>
-              <w:rPr>
-                <w:i/>
-              </w:rPr>
-              <w:t>Then</w:t>
-            </w:r>
-            <w:r>
-              <w:t xml:space="preserve"> they had submerged us alive, when their wrath raged against us.</w:t>
-            </w:r>
-          </w:p>
-        </w:tc>
-        <w:tc>
-          <w:tcPr>
-            <w:tcW w:w="388" w:type="pct"/>
-          </w:tcPr>
-          <w:p>
-            <w:proofErr w:type="gramStart"/>
-            <w:r>
-              <w:t>they</w:t>
-            </w:r>
-            <w:proofErr w:type="gramEnd"/>
-            <w:r>
-              <w:t xml:space="preserve"> would have [swallowed] us alive, when their wrath raged against us.</w:t>
-            </w:r>
-          </w:p>
-        </w:tc>
-        <w:tc>
-          <w:tcPr>
-            <w:tcW w:w="529" w:type="pct"/>
-          </w:tcPr>
-          <w:p>
-            <w:r>
-              <w:t>they would have swallowed us alive, when their wrath raged against us:</w:t>
-            </w:r>
-          </w:p>
-        </w:tc>
-        <w:tc>
-          <w:tcPr>
-            <w:tcW w:w="519" w:type="pct"/>
-          </w:tcPr>
-          <w:p/>
-        </w:tc>
-        <w:tc>
-          <w:tcPr>
-            <w:tcW w:w="525" w:type="pct"/>
-          </w:tcPr>
-          <w:p>
-            <w:r>
-              <w:t>When their wrath was kindled upon us, then would the waters have drowned us.</w:t>
-            </w:r>
-          </w:p>
-        </w:tc>
-        <w:tc>
-          <w:tcPr>
-            <w:tcW w:w="534" w:type="pct"/>
-          </w:tcPr>
-          <w:p>
-            <w:pPr>
-              <w:pStyle w:val="EngIndEnd"/>
-            </w:pPr>
-            <w:r>
-              <w:t>then they would have swallowed us up alive,</w:t>
-            </w:r>
-          </w:p>
-          <w:p>
-            <w:pPr>
-              <w:pStyle w:val="EngIndEnd"/>
-            </w:pPr>
-            <w:r>
-              <w:t>when their anger was kindled against us;</w:t>
-            </w:r>
-          </w:p>
-        </w:tc>
-        <w:tc>
-          <w:tcPr>
-            <w:tcW w:w="534" w:type="pct"/>
-          </w:tcPr>
-          <w:p>
-            <w:pPr>
-              <w:pStyle w:val="EngIndEnd"/>
-            </w:pPr>
-            <w:r>
-              <w:t>verily they would have swallowed us up alive, when their wrath was kindled against us:</w:t>
-            </w:r>
-          </w:p>
-        </w:tc>
-        <w:tc>
-          <w:tcPr>
-            <w:tcW w:w="533" w:type="pct"/>
+          </w:p>
+        </w:tc>
+        <w:tc>
+          <w:tcPr>
+            <w:tcW w:w="556" w:type="pct"/>
+          </w:tcPr>
+          <w:p>
+            <w:r>
+              <w:t>The water would have submerged us, our soul would have passed through a torrent.</w:t>
+            </w:r>
+          </w:p>
+        </w:tc>
+        <w:tc>
+          <w:tcPr>
+            <w:tcW w:w="556" w:type="pct"/>
+          </w:tcPr>
+          <w:p>
+            <w:r>
+              <w:t xml:space="preserve">the water would have submerged us, our soul would have passed through a torrent: </w:t>
+            </w:r>
+          </w:p>
+        </w:tc>
+        <w:tc>
+          <w:tcPr>
+            <w:tcW w:w="556" w:type="pct"/>
           </w:tcPr>
           <w:p>
             <w:pPr>
@@ -846,7 +799,100 @@
                 <w:szCs w:val="24"/>
                 <w:shd w:val="clear" w:color="auto" w:fill="FFFFFF"/>
               </w:rPr>
-              <w:t>Then they would have swallowed us alive,</w:t>
+              <w:t>Then the water would have drowned us;</w:t>
+            </w:r>
+          </w:p>
+          <w:p>
+            <w:r>
+              <w:rPr>
+                <w:rFonts w:ascii="Tahoma" w:eastAsia="Times New Roman" w:hAnsi="Tahoma" w:cs="Tahoma"/>
+                <w:color w:val="2E1308"/>
+                <w:sz w:val="24"/>
+                <w:szCs w:val="24"/>
+                <w:shd w:val="clear" w:color="auto" w:fill="FFFFFF"/>
+              </w:rPr>
+              <w:t>Our soul would have passed through a torrent,</w:t>
+            </w:r>
+          </w:p>
+        </w:tc>
+        <w:tc>
+          <w:tcPr>
+            <w:tcW w:w="556" w:type="pct"/>
+          </w:tcPr>
+          <w:p>
+            <w:r>
+              <w:t>Then the water would have drowned us. Our soul would have gone under the raging flood;</w:t>
+            </w:r>
+          </w:p>
+        </w:tc>
+        <w:tc>
+          <w:tcPr>
+            <w:tcW w:w="556" w:type="pct"/>
+          </w:tcPr>
+          <w:p>
+            <w:r>
+              <w:t>The stream would have gone over our soul;</w:t>
+            </w:r>
+          </w:p>
+        </w:tc>
+        <w:tc>
+          <w:tcPr>
+            <w:tcW w:w="556" w:type="pct"/>
+          </w:tcPr>
+          <w:p>
+            <w:pPr>
+              <w:pStyle w:val="EngIndEnd"/>
+            </w:pPr>
+            <w:r>
+              <w:t>then the water would have drowned us;</w:t>
+            </w:r>
+          </w:p>
+          <w:p>
+            <w:pPr>
+              <w:pStyle w:val="EngIndEnd"/>
+            </w:pPr>
+            <w:r>
+              <w:t xml:space="preserve">through a wadi our soul </w:t>
+            </w:r>
+            <w:r>
+              <w:lastRenderedPageBreak/>
+              <w:t>would have passed;</w:t>
+            </w:r>
+          </w:p>
+        </w:tc>
+        <w:tc>
+          <w:tcPr>
+            <w:tcW w:w="556" w:type="pct"/>
+          </w:tcPr>
+          <w:p>
+            <w:pPr>
+              <w:pStyle w:val="EngIndEnd"/>
+            </w:pPr>
+            <w:r>
+              <w:lastRenderedPageBreak/>
+              <w:t>verily the water would have drowned us, our soul would have gone under the torrent.</w:t>
+            </w:r>
+          </w:p>
+        </w:tc>
+        <w:tc>
+          <w:tcPr>
+            <w:tcW w:w="556" w:type="pct"/>
+          </w:tcPr>
+          <w:p>
+            <w:pPr>
+              <w:pStyle w:val="EnglishHangNoCoptic"/>
+            </w:pPr>
+            <w:r>
+              <w:t>4 The water would have drowned us,</w:t>
+            </w:r>
+          </w:p>
+          <w:p>
+            <w:pPr>
+              <w:pStyle w:val="EnglishHangEndNoCoptic"/>
+            </w:pPr>
+            <w:r>
+              <w:tab/>
+              <w:t>our soul would have passed through a torrent.</w:t>
             </w:r>
           </w:p>
           <w:p>
@@ -861,98 +907,23 @@
                 <w:shd w:val="clear" w:color="auto" w:fill="FFFFFF"/>
               </w:rPr>
             </w:pPr>
-            <w:r>
-              <w:rPr>
-                <w:rFonts w:ascii="Tahoma" w:eastAsia="Times New Roman" w:hAnsi="Tahoma" w:cs="Tahoma"/>
-                <w:color w:val="2E1308"/>
-                <w:sz w:val="24"/>
-                <w:szCs w:val="24"/>
-                <w:shd w:val="clear" w:color="auto" w:fill="FFFFFF"/>
-              </w:rPr>
-              <w:t>When their anger raged against us,</w:t>
-            </w:r>
           </w:p>
         </w:tc>
       </w:tr>
       <w:tr>
         <w:tc>
           <w:tcPr>
-            <w:tcW w:w="532" w:type="pct"/>
-          </w:tcPr>
-          <w:p>
-            <w:pPr>
-              <w:pStyle w:val="EnglishHangNoCoptic"/>
-            </w:pPr>
-            <w:r>
-              <w:t>4 The water would have drowned us,</w:t>
-            </w:r>
-          </w:p>
-          <w:p>
-            <w:pPr>
-              <w:pStyle w:val="EnglishHangEndNoCoptic"/>
-            </w:pPr>
-            <w:r>
-              <w:tab/>
-              <w:t>our soul would have passed through a torrent.</w:t>
-            </w:r>
-          </w:p>
-          <w:p>
-            <w:pPr>
-              <w:pStyle w:val="CoptIndEnd"/>
-            </w:pPr>
-          </w:p>
-        </w:tc>
-        <w:tc>
-          <w:tcPr>
-            <w:tcW w:w="518" w:type="pct"/>
-          </w:tcPr>
-          <w:p>
-            <w:pPr>
-              <w:pStyle w:val="EnglishHangNoCoptic"/>
-            </w:pPr>
-            <w:r>
-              <w:lastRenderedPageBreak/>
-              <w:t>4 t</w:t>
-            </w:r>
-            <w:r>
-              <w:t>he water would have dr</w:t>
-            </w:r>
-            <w:r>
-              <w:t>owned us;</w:t>
-            </w:r>
-          </w:p>
-          <w:p>
-            <w:pPr>
-              <w:pStyle w:val="EnglishHangEndNoCoptic"/>
-            </w:pPr>
-            <w:r>
-              <w:tab/>
-              <w:t>our soul woul</w:t>
-            </w:r>
-            <w:r>
-              <w:t>d have passed through a torrent,</w:t>
-            </w:r>
-          </w:p>
-          <w:p>
-            <w:pPr>
-              <w:pStyle w:val="EngIndEnd"/>
-            </w:pPr>
-          </w:p>
-        </w:tc>
-        <w:tc>
-          <w:tcPr>
-            <w:tcW w:w="388" w:type="pct"/>
+            <w:tcW w:w="556" w:type="pct"/>
           </w:tcPr>
           <w:p>
             <w:r>
               <w:rPr>
                 <w:i/>
               </w:rPr>
-              <w:lastRenderedPageBreak/>
               <w:t>Then</w:t>
             </w:r>
             <w:r>
-              <w:t xml:space="preserve"> the water had submerged us, our </w:t>
+              <w:t xml:space="preserve"> our </w:t>
             </w:r>
             <w:r>
               <w:rPr>
@@ -961,107 +932,33 @@
               <w:t>soul</w:t>
             </w:r>
             <w:r>
-              <w:t xml:space="preserve"> had passed through a torrent.</w:t>
-            </w:r>
-            <w:r>
-              <w:t xml:space="preserve"> </w:t>
-            </w:r>
-          </w:p>
-        </w:tc>
-        <w:tc>
-          <w:tcPr>
-            <w:tcW w:w="388" w:type="pct"/>
-          </w:tcPr>
-          <w:p>
-            <w:r>
-              <w:t xml:space="preserve">The water would have submerged </w:t>
-            </w:r>
-            <w:proofErr w:type="gramStart"/>
-            <w:r>
-              <w:t>us,</w:t>
-            </w:r>
-            <w:proofErr w:type="gramEnd"/>
-            <w:r>
-              <w:t xml:space="preserve"> our soul would have passed through a torrent.</w:t>
-            </w:r>
-          </w:p>
-        </w:tc>
-        <w:tc>
-          <w:tcPr>
-            <w:tcW w:w="529" w:type="pct"/>
-          </w:tcPr>
-          <w:p>
-            <w:r>
-              <w:t xml:space="preserve">the water would have submerged us, our soul would have passed through a torrent: </w:t>
-            </w:r>
-          </w:p>
-        </w:tc>
-        <w:tc>
-          <w:tcPr>
-            <w:tcW w:w="519" w:type="pct"/>
-          </w:tcPr>
-          <w:p/>
-        </w:tc>
-        <w:tc>
-          <w:tcPr>
-            <w:tcW w:w="525" w:type="pct"/>
-          </w:tcPr>
-          <w:p>
-            <w:r>
-              <w:t>The stream would have gone over our soul;</w:t>
-            </w:r>
-          </w:p>
-        </w:tc>
-        <w:tc>
-          <w:tcPr>
-            <w:tcW w:w="534" w:type="pct"/>
-          </w:tcPr>
-          <w:p>
-            <w:pPr>
-              <w:pStyle w:val="EngIndEnd"/>
-            </w:pPr>
-            <w:r>
-              <w:t>then the water would have drowned us;</w:t>
-            </w:r>
-          </w:p>
-          <w:p>
-            <w:pPr>
-              <w:pStyle w:val="EngIndEnd"/>
-            </w:pPr>
-            <w:r>
-              <w:t xml:space="preserve">through a </w:t>
-            </w:r>
-            <w:proofErr w:type="spellStart"/>
-            <w:r>
-              <w:t>wadi</w:t>
-            </w:r>
-            <w:proofErr w:type="spellEnd"/>
-            <w:r>
-              <w:t xml:space="preserve"> our soul </w:t>
-            </w:r>
-            <w:r>
-              <w:lastRenderedPageBreak/>
-              <w:t>would have passed;</w:t>
-            </w:r>
-          </w:p>
-        </w:tc>
-        <w:tc>
-          <w:tcPr>
-            <w:tcW w:w="534" w:type="pct"/>
-          </w:tcPr>
-          <w:p>
-            <w:pPr>
-              <w:pStyle w:val="EngIndEnd"/>
-            </w:pPr>
-            <w:r>
-              <w:lastRenderedPageBreak/>
-              <w:t>verily the water would have drowned us, our soul would have gone under the torrent.</w:t>
-            </w:r>
-          </w:p>
-        </w:tc>
-        <w:tc>
-          <w:tcPr>
-            <w:tcW w:w="533" w:type="pct"/>
+              <w:t>had passed through bottomless water.</w:t>
+            </w:r>
+          </w:p>
+        </w:tc>
+        <w:tc>
+          <w:tcPr>
+            <w:tcW w:w="556" w:type="pct"/>
+          </w:tcPr>
+          <w:p>
+            <w:r>
+              <w:t>Our soul would have passed through bottomless water,</w:t>
+            </w:r>
+          </w:p>
+        </w:tc>
+        <w:tc>
+          <w:tcPr>
+            <w:tcW w:w="556" w:type="pct"/>
+          </w:tcPr>
+          <w:p>
+            <w:r>
+              <w:t>Our soul would have passed through bottomless water.</w:t>
+            </w:r>
+          </w:p>
+        </w:tc>
+        <w:tc>
+          <w:tcPr>
+            <w:tcW w:w="556" w:type="pct"/>
           </w:tcPr>
           <w:p>
             <w:pPr>
@@ -1083,7 +980,95 @@
                 <w:szCs w:val="24"/>
                 <w:shd w:val="clear" w:color="auto" w:fill="FFFFFF"/>
               </w:rPr>
-              <w:t>Then the water would have drowned us;</w:t>
+              <w:t>Then our soul would have passed through</w:t>
+            </w:r>
+          </w:p>
+          <w:p>
+            <w:r>
+              <w:rPr>
+                <w:rFonts w:ascii="Tahoma" w:eastAsia="Times New Roman" w:hAnsi="Tahoma" w:cs="Tahoma"/>
+                <w:color w:val="2E1308"/>
+                <w:sz w:val="24"/>
+                <w:szCs w:val="24"/>
+                <w:shd w:val="clear" w:color="auto" w:fill="FFFFFF"/>
+              </w:rPr>
+              <w:t>A water that is overwhelming.”</w:t>
+            </w:r>
+          </w:p>
+        </w:tc>
+        <w:tc>
+          <w:tcPr>
+            <w:tcW w:w="556" w:type="pct"/>
+          </w:tcPr>
+          <w:p>
+            <w:r>
+              <w:t>then our soul would have gone under the unlimited water.</w:t>
+            </w:r>
+          </w:p>
+        </w:tc>
+        <w:tc>
+          <w:tcPr>
+            <w:tcW w:w="556" w:type="pct"/>
+          </w:tcPr>
+          <w:p>
+            <w:r>
+              <w:t>The roiling waters would have gone even over our soul.</w:t>
+            </w:r>
+          </w:p>
+        </w:tc>
+        <w:tc>
+          <w:tcPr>
+            <w:tcW w:w="556" w:type="pct"/>
+          </w:tcPr>
+          <w:p>
+            <w:pPr>
+              <w:pStyle w:val="EngIndEnd"/>
+            </w:pPr>
+            <w:r>
+              <w:t>Then our soul would have passed</w:t>
+            </w:r>
+          </w:p>
+          <w:p>
+            <w:pPr>
+              <w:pStyle w:val="EngIndEnd"/>
+            </w:pPr>
+            <w:r>
+              <w:t>through the irresistible water.</w:t>
+            </w:r>
+          </w:p>
+        </w:tc>
+        <w:tc>
+          <w:tcPr>
+            <w:tcW w:w="556" w:type="pct"/>
+          </w:tcPr>
+          <w:p>
+            <w:pPr>
+              <w:pStyle w:val="EngIndEnd"/>
+            </w:pPr>
+            <w:r>
+              <w:t>Yea, our soul would have gone under the overwhelming water.</w:t>
+            </w:r>
+          </w:p>
+        </w:tc>
+        <w:tc>
+          <w:tcPr>
+            <w:tcW w:w="556" w:type="pct"/>
+          </w:tcPr>
+          <w:p>
+            <w:pPr>
+              <w:pStyle w:val="EnglishHangNoCoptic"/>
+            </w:pPr>
+            <w:r>
+              <w:t>5 Our soul would have passed through</w:t>
+            </w:r>
+          </w:p>
+          <w:p>
+            <w:pPr>
+              <w:pStyle w:val="EnglishHangEndNoCoptic"/>
+            </w:pPr>
+            <w:r>
+              <w:tab/>
+              <w:t>irresistible water.’</w:t>
             </w:r>
           </w:p>
           <w:p>
@@ -1098,191 +1083,43 @@
                 <w:shd w:val="clear" w:color="auto" w:fill="FFFFFF"/>
               </w:rPr>
             </w:pPr>
-            <w:r>
-              <w:rPr>
-                <w:rFonts w:ascii="Tahoma" w:eastAsia="Times New Roman" w:hAnsi="Tahoma" w:cs="Tahoma"/>
-                <w:color w:val="2E1308"/>
-                <w:sz w:val="24"/>
-                <w:szCs w:val="24"/>
-                <w:shd w:val="clear" w:color="auto" w:fill="FFFFFF"/>
-              </w:rPr>
-              <w:t>Our soul would have passed through a torrent,</w:t>
-            </w:r>
           </w:p>
         </w:tc>
       </w:tr>
       <w:tr>
         <w:tc>
           <w:tcPr>
-            <w:tcW w:w="532" w:type="pct"/>
-          </w:tcPr>
-          <w:p>
-            <w:pPr>
-              <w:pStyle w:val="EnglishHangNoCoptic"/>
-            </w:pPr>
-            <w:r>
-              <w:t>5 Our soul would have passed through</w:t>
-            </w:r>
-          </w:p>
-          <w:p>
-            <w:pPr>
-              <w:pStyle w:val="EnglishHangEndNoCoptic"/>
-            </w:pPr>
-            <w:r>
-              <w:tab/>
-              <w:t>irresistible water.’</w:t>
-            </w:r>
-          </w:p>
-          <w:p>
-            <w:pPr>
-              <w:pStyle w:val="CoptIndEnd"/>
-            </w:pPr>
-          </w:p>
-        </w:tc>
-        <w:tc>
-          <w:tcPr>
-            <w:tcW w:w="518" w:type="pct"/>
-          </w:tcPr>
-          <w:p>
-            <w:pPr>
-              <w:pStyle w:val="EnglishHangNoCoptic"/>
-            </w:pPr>
-            <w:r>
-              <w:t>5 o</w:t>
-            </w:r>
-            <w:r>
-              <w:t>ur soul would have passed through</w:t>
-            </w:r>
-          </w:p>
-          <w:p>
-            <w:pPr>
-              <w:pStyle w:val="EnglishHangEndNoCoptic"/>
-            </w:pPr>
-            <w:r>
-              <w:tab/>
-            </w:r>
-            <w:r>
-              <w:t>bottomless</w:t>
-            </w:r>
-            <w:r>
-              <w:rPr>
-                <w:rStyle w:val="FootnoteReference"/>
-              </w:rPr>
-              <w:footnoteReference w:id="1"/>
-            </w:r>
-            <w:r>
-              <w:t xml:space="preserve"> water.”</w:t>
-            </w:r>
-          </w:p>
-          <w:p>
-            <w:pPr>
-              <w:pStyle w:val="EngIndEnd"/>
-            </w:pPr>
-          </w:p>
-        </w:tc>
-        <w:tc>
-          <w:tcPr>
-            <w:tcW w:w="388" w:type="pct"/>
-          </w:tcPr>
-          <w:p>
-            <w:r>
-              <w:rPr>
-                <w:i/>
-              </w:rPr>
-              <w:t>Then</w:t>
-            </w:r>
-            <w:r>
-              <w:t xml:space="preserve"> our </w:t>
-            </w:r>
-            <w:proofErr w:type="spellStart"/>
-            <w:r>
-              <w:rPr>
-                <w:i/>
-              </w:rPr>
-              <w:t>soul</w:t>
-            </w:r>
-            <w:r>
-              <w:t>had</w:t>
-            </w:r>
-            <w:proofErr w:type="spellEnd"/>
-            <w:r>
-              <w:t xml:space="preserve"> passed through bottomless water.</w:t>
-            </w:r>
-          </w:p>
-        </w:tc>
-        <w:tc>
-          <w:tcPr>
-            <w:tcW w:w="388" w:type="pct"/>
-          </w:tcPr>
-          <w:p>
-            <w:r>
-              <w:t>Our soul would have passed through bottomless water,</w:t>
-            </w:r>
-          </w:p>
-        </w:tc>
-        <w:tc>
-          <w:tcPr>
-            <w:tcW w:w="529" w:type="pct"/>
-          </w:tcPr>
-          <w:p>
-            <w:r>
-              <w:t>Our soul would have passed through bottomless water.</w:t>
-            </w:r>
-          </w:p>
-        </w:tc>
-        <w:tc>
-          <w:tcPr>
-            <w:tcW w:w="519" w:type="pct"/>
-          </w:tcPr>
-          <w:p/>
-        </w:tc>
-        <w:tc>
-          <w:tcPr>
-            <w:tcW w:w="525" w:type="pct"/>
-          </w:tcPr>
-          <w:p>
-            <w:r>
-              <w:t>The roiling waters would have gone even over our soul.</w:t>
-            </w:r>
-          </w:p>
-        </w:tc>
-        <w:tc>
-          <w:tcPr>
-            <w:tcW w:w="534" w:type="pct"/>
-          </w:tcPr>
-          <w:p>
-            <w:pPr>
-              <w:pStyle w:val="EngIndEnd"/>
-            </w:pPr>
-            <w:r>
-              <w:t>Then our soul would have passed</w:t>
-            </w:r>
-          </w:p>
-          <w:p>
-            <w:pPr>
-              <w:pStyle w:val="EngIndEnd"/>
-            </w:pPr>
-            <w:r>
-              <w:t>through the irresistible water.</w:t>
-            </w:r>
-          </w:p>
-        </w:tc>
-        <w:tc>
-          <w:tcPr>
-            <w:tcW w:w="534" w:type="pct"/>
-          </w:tcPr>
-          <w:p>
-            <w:pPr>
-              <w:pStyle w:val="EngIndEnd"/>
-            </w:pPr>
-            <w:r>
-              <w:t>Yea, our soul would have gone under the overwhelming water.</w:t>
-            </w:r>
-          </w:p>
-        </w:tc>
-        <w:tc>
-          <w:tcPr>
-            <w:tcW w:w="533" w:type="pct"/>
+            <w:tcW w:w="556" w:type="pct"/>
+          </w:tcPr>
+          <w:p>
+            <w:r>
+              <w:t>Blessed is the Lord Who hath not given us a prey to their teeth.</w:t>
+            </w:r>
+          </w:p>
+        </w:tc>
+        <w:tc>
+          <w:tcPr>
+            <w:tcW w:w="556" w:type="pct"/>
+          </w:tcPr>
+          <w:p>
+            <w:r>
+              <w:t>Blessed is the Lord Who has not given us [as] a prey to their teeth.</w:t>
+            </w:r>
+          </w:p>
+        </w:tc>
+        <w:tc>
+          <w:tcPr>
+            <w:tcW w:w="556" w:type="pct"/>
+          </w:tcPr>
+          <w:p>
+            <w:r>
+              <w:t>Blessed be the Lord, Who has not given us as a prey to their teeth.</w:t>
+            </w:r>
+          </w:p>
+        </w:tc>
+        <w:tc>
+          <w:tcPr>
+            <w:tcW w:w="556" w:type="pct"/>
           </w:tcPr>
           <w:p>
             <w:pPr>
@@ -1304,7 +1141,95 @@
                 <w:szCs w:val="24"/>
                 <w:shd w:val="clear" w:color="auto" w:fill="FFFFFF"/>
               </w:rPr>
-              <w:t>Then our soul would have passed through</w:t>
+              <w:t>Blessed is the Lord,</w:t>
+            </w:r>
+          </w:p>
+          <w:p>
+            <w:r>
+              <w:rPr>
+                <w:rFonts w:ascii="Tahoma" w:eastAsia="Times New Roman" w:hAnsi="Tahoma" w:cs="Tahoma"/>
+                <w:color w:val="2E1308"/>
+                <w:sz w:val="24"/>
+                <w:szCs w:val="24"/>
+                <w:shd w:val="clear" w:color="auto" w:fill="FFFFFF"/>
+              </w:rPr>
+              <w:t>Who did not give us as prey to their teeth.</w:t>
+            </w:r>
+          </w:p>
+        </w:tc>
+        <w:tc>
+          <w:tcPr>
+            <w:tcW w:w="556" w:type="pct"/>
+          </w:tcPr>
+          <w:p>
+            <w:r>
+              <w:t>Blessed be the Lord, who has not given us for a prey to their teeth.</w:t>
+            </w:r>
+          </w:p>
+        </w:tc>
+        <w:tc>
+          <w:tcPr>
+            <w:tcW w:w="556" w:type="pct"/>
+          </w:tcPr>
+          <w:p>
+            <w:r>
+              <w:t>Blessed be the Lord, Who hath not given us over for a prey unto their teeth.</w:t>
+            </w:r>
+          </w:p>
+        </w:tc>
+        <w:tc>
+          <w:tcPr>
+            <w:tcW w:w="556" w:type="pct"/>
+          </w:tcPr>
+          <w:p>
+            <w:pPr>
+              <w:pStyle w:val="EngIndEnd"/>
+            </w:pPr>
+            <w:r>
+              <w:t>Blessed be the Lord who did not give us</w:t>
+            </w:r>
+          </w:p>
+          <w:p>
+            <w:pPr>
+              <w:pStyle w:val="EngIndEnd"/>
+            </w:pPr>
+            <w:r>
+              <w:t>as prey to their teeth.</w:t>
+            </w:r>
+          </w:p>
+        </w:tc>
+        <w:tc>
+          <w:tcPr>
+            <w:tcW w:w="556" w:type="pct"/>
+          </w:tcPr>
+          <w:p>
+            <w:pPr>
+              <w:pStyle w:val="EngIndEnd"/>
+            </w:pPr>
+            <w:r>
+              <w:t>Blessed be the Lord, who has not given us for a prey to their teeth.</w:t>
+            </w:r>
+          </w:p>
+        </w:tc>
+        <w:tc>
+          <w:tcPr>
+            <w:tcW w:w="556" w:type="pct"/>
+          </w:tcPr>
+          <w:p>
+            <w:pPr>
+              <w:pStyle w:val="EnglishHangNoCoptic"/>
+            </w:pPr>
+            <w:r>
+              <w:t>6 Blessed be the Lord,</w:t>
+            </w:r>
+          </w:p>
+          <w:p>
+            <w:pPr>
+              <w:pStyle w:val="EnglishHangEndNoCoptic"/>
+            </w:pPr>
+            <w:r>
+              <w:tab/>
+              <w:t>Who did not give us as a prey to their teeth!</w:t>
             </w:r>
           </w:p>
           <w:p>
@@ -1319,157 +1244,52 @@
                 <w:shd w:val="clear" w:color="auto" w:fill="FFFFFF"/>
               </w:rPr>
             </w:pPr>
-            <w:r>
-              <w:rPr>
-                <w:rFonts w:ascii="Tahoma" w:eastAsia="Times New Roman" w:hAnsi="Tahoma" w:cs="Tahoma"/>
-                <w:color w:val="2E1308"/>
-                <w:sz w:val="24"/>
-                <w:szCs w:val="24"/>
-                <w:shd w:val="clear" w:color="auto" w:fill="FFFFFF"/>
-              </w:rPr>
-              <w:t>A water that is overwhelming.”</w:t>
-            </w:r>
           </w:p>
         </w:tc>
       </w:tr>
       <w:tr>
         <w:tc>
           <w:tcPr>
-            <w:tcW w:w="532" w:type="pct"/>
-          </w:tcPr>
-          <w:p>
-            <w:pPr>
-              <w:pStyle w:val="EnglishHangNoCoptic"/>
-            </w:pPr>
-            <w:r>
-              <w:t>6 Blessed be the Lord,</w:t>
-            </w:r>
-          </w:p>
-          <w:p>
-            <w:pPr>
-              <w:pStyle w:val="EnglishHangEndNoCoptic"/>
-            </w:pPr>
-            <w:r>
-              <w:tab/>
-              <w:t>Who did not give us as a prey to their teeth!</w:t>
-            </w:r>
-          </w:p>
-          <w:p>
-            <w:pPr>
-              <w:pStyle w:val="EnglishHangNoCoptic"/>
-            </w:pPr>
-          </w:p>
-        </w:tc>
-        <w:tc>
-          <w:tcPr>
-            <w:tcW w:w="518" w:type="pct"/>
-          </w:tcPr>
-          <w:p>
-            <w:pPr>
-              <w:pStyle w:val="EnglishHangNoCoptic"/>
-            </w:pPr>
-            <w:r>
-              <w:t>6 Blessed be the Lord,</w:t>
-            </w:r>
-          </w:p>
-          <w:p>
-            <w:pPr>
-              <w:pStyle w:val="EnglishHangEndNoCoptic"/>
-            </w:pPr>
-            <w:r>
-              <w:tab/>
-              <w:t>Who did not give us as a prey to their teeth!</w:t>
-            </w:r>
-          </w:p>
-          <w:p>
-            <w:pPr>
-              <w:pStyle w:val="EngIndEnd"/>
-            </w:pPr>
-          </w:p>
-        </w:tc>
-        <w:tc>
-          <w:tcPr>
-            <w:tcW w:w="388" w:type="pct"/>
-          </w:tcPr>
-          <w:p>
-            <w:r>
-              <w:t>Blessed is the Lord Who hath not given us a prey to their teeth.</w:t>
-            </w:r>
-          </w:p>
-        </w:tc>
-        <w:tc>
-          <w:tcPr>
-            <w:tcW w:w="388" w:type="pct"/>
-          </w:tcPr>
-          <w:p>
-            <w:r>
-              <w:t>Blessed is the Lord Who has not given us [as] a prey to their teeth.</w:t>
-            </w:r>
-          </w:p>
-        </w:tc>
-        <w:tc>
-          <w:tcPr>
-            <w:tcW w:w="529" w:type="pct"/>
-          </w:tcPr>
-          <w:p>
-            <w:r>
-              <w:t>Blessed be the Lord, Who has not given us as a prey to their teeth.</w:t>
-            </w:r>
-          </w:p>
-        </w:tc>
-        <w:tc>
-          <w:tcPr>
-            <w:tcW w:w="519" w:type="pct"/>
-          </w:tcPr>
-          <w:p/>
-        </w:tc>
-        <w:tc>
-          <w:tcPr>
-            <w:tcW w:w="525" w:type="pct"/>
-          </w:tcPr>
-          <w:p>
-            <w:r>
-              <w:t>Blessed be the Lord, Who hath not given us over for a prey unto their teeth.</w:t>
-            </w:r>
-          </w:p>
-        </w:tc>
-        <w:tc>
-          <w:tcPr>
-            <w:tcW w:w="534" w:type="pct"/>
-          </w:tcPr>
-          <w:p>
-            <w:pPr>
-              <w:pStyle w:val="EngIndEnd"/>
-            </w:pPr>
-            <w:r>
-              <w:t>Blessed be the Lord who did not give us</w:t>
-            </w:r>
-          </w:p>
-          <w:p>
-            <w:pPr>
-              <w:pStyle w:val="EngIndEnd"/>
-            </w:pPr>
-            <w:r>
-              <w:t>as prey to their teeth.</w:t>
-            </w:r>
-          </w:p>
-        </w:tc>
-        <w:tc>
-          <w:tcPr>
-            <w:tcW w:w="534" w:type="pct"/>
-          </w:tcPr>
-          <w:p>
-            <w:pPr>
-              <w:pStyle w:val="EngIndEnd"/>
-            </w:pPr>
-            <w:r>
-              <w:t>Blessed be the Lord, who has not given us for a prey to their teeth.</w:t>
-            </w:r>
-          </w:p>
-        </w:tc>
-        <w:tc>
-          <w:tcPr>
-            <w:tcW w:w="533" w:type="pct"/>
+            <w:tcW w:w="556" w:type="pct"/>
+          </w:tcPr>
+          <w:p>
+            <w:r>
+              <w:t xml:space="preserve">Our </w:t>
+            </w:r>
+            <w:r>
+              <w:rPr>
+                <w:i/>
+              </w:rPr>
+              <w:t>soul</w:t>
+            </w:r>
+            <w:r>
+              <w:t xml:space="preserve"> hath escaped, as a sparrow from the snare of the hunters: the snare is crushed and we have escaped.</w:t>
+            </w:r>
+          </w:p>
+        </w:tc>
+        <w:tc>
+          <w:tcPr>
+            <w:tcW w:w="556" w:type="pct"/>
+          </w:tcPr>
+          <w:p>
+            <w:r>
+              <w:t>Our soul has escaped like a sparrow from the snare of the hunters; the snare is crushed, and we have escaped.</w:t>
+            </w:r>
+          </w:p>
+        </w:tc>
+        <w:tc>
+          <w:tcPr>
+            <w:tcW w:w="556" w:type="pct"/>
+          </w:tcPr>
+          <w:p>
+            <w:r>
+              <w:t xml:space="preserve">Our soul has escaped as a sparrow from the snare of the hunters: the snare is crushed, and we have escaped.  </w:t>
+            </w:r>
+          </w:p>
+        </w:tc>
+        <w:tc>
+          <w:tcPr>
+            <w:tcW w:w="556" w:type="pct"/>
           </w:tcPr>
           <w:p>
             <w:pPr>
@@ -1491,7 +1311,7 @@
                 <w:szCs w:val="24"/>
                 <w:shd w:val="clear" w:color="auto" w:fill="FFFFFF"/>
               </w:rPr>
-              <w:t>Blessed is the Lord,</w:t>
+              <w:t>Our soul was delivered like a sparrow</w:t>
             </w:r>
           </w:p>
           <w:p>
@@ -1514,114 +1334,141 @@
                 <w:szCs w:val="24"/>
                 <w:shd w:val="clear" w:color="auto" w:fill="FFFFFF"/>
               </w:rPr>
-              <w:t>Who did not give us as prey to their teeth.</w:t>
-            </w:r>
+              <w:t>From the snare of the hunters;</w:t>
+            </w:r>
+          </w:p>
+          <w:p>
+            <w:r>
+              <w:rPr>
+                <w:rFonts w:ascii="Tahoma" w:eastAsia="Times New Roman" w:hAnsi="Tahoma" w:cs="Tahoma"/>
+                <w:color w:val="2E1308"/>
+                <w:sz w:val="24"/>
+                <w:szCs w:val="24"/>
+                <w:shd w:val="clear" w:color="auto" w:fill="FFFFFF"/>
+              </w:rPr>
+              <w:t>The snare was broken, and we were delivered.</w:t>
+            </w:r>
+          </w:p>
+        </w:tc>
+        <w:tc>
+          <w:tcPr>
+            <w:tcW w:w="556" w:type="pct"/>
+          </w:tcPr>
+          <w:p>
+            <w:r>
+              <w:t>Our soul has been delivered as a sparrow from the snare of the hunters. The snare has broken, and we were delivered.</w:t>
+            </w:r>
+          </w:p>
+        </w:tc>
+        <w:tc>
+          <w:tcPr>
+            <w:tcW w:w="556" w:type="pct"/>
+          </w:tcPr>
+          <w:p>
+            <w:r>
+              <w:t>Our soul escaped even as a bird out of the snare of the fowler; the snare was broken, and we were delivered.</w:t>
+            </w:r>
+          </w:p>
+        </w:tc>
+        <w:tc>
+          <w:tcPr>
+            <w:tcW w:w="556" w:type="pct"/>
+          </w:tcPr>
+          <w:p>
+            <w:pPr>
+              <w:pStyle w:val="EngIndEnd"/>
+            </w:pPr>
+            <w:r>
+              <w:t>Our soul was rescued like a sparrow</w:t>
+            </w:r>
+          </w:p>
+          <w:p>
+            <w:pPr>
+              <w:pStyle w:val="EngIndEnd"/>
+            </w:pPr>
+            <w:r>
+              <w:t>from the snare of the fowlers;</w:t>
+            </w:r>
+          </w:p>
+          <w:p>
+            <w:pPr>
+              <w:pStyle w:val="EngIndEnd"/>
+            </w:pPr>
+            <w:r>
+              <w:t>the snare was crushed,</w:t>
+            </w:r>
+          </w:p>
+          <w:p>
+            <w:pPr>
+              <w:pStyle w:val="EngIndEnd"/>
+            </w:pPr>
+            <w:r>
+              <w:t>and we were rescued.</w:t>
+            </w:r>
+          </w:p>
+        </w:tc>
+        <w:tc>
+          <w:tcPr>
+            <w:tcW w:w="556" w:type="pct"/>
+          </w:tcPr>
+          <w:p>
+            <w:pPr>
+              <w:pStyle w:val="EngIndEnd"/>
+            </w:pPr>
+            <w:r>
+              <w:t>Our soul has been delivered as a sparrow from the snare of the fowlers: the snare is broken, and we are delivered.</w:t>
+            </w:r>
+          </w:p>
+        </w:tc>
+        <w:tc>
+          <w:tcPr>
+            <w:tcW w:w="556" w:type="pct"/>
+          </w:tcPr>
+          <w:p>
+            <w:pPr>
+              <w:pStyle w:val="EnglishHangNoCoptic"/>
+            </w:pPr>
+            <w:r>
+              <w:t>7 Our life, like a bird, has been saved</w:t>
+            </w:r>
+          </w:p>
+          <w:p>
+            <w:pPr>
+              <w:pStyle w:val="EnglishHangNoCoptic"/>
+            </w:pPr>
+            <w:r>
+              <w:tab/>
+              <w:t>from the snare of the hunters;</w:t>
+            </w:r>
+          </w:p>
+          <w:p>
+            <w:pPr>
+              <w:pStyle w:val="EnglishHangEndNoCoptic"/>
+            </w:pPr>
+            <w:r>
+              <w:tab/>
+              <w:t>the snare has been broken and we have been saved.</w:t>
+            </w:r>
+          </w:p>
+          <w:p>
+            <w:pPr>
+              <w:spacing w:line="240" w:lineRule="auto"/>
+              <w:jc w:val="left"/>
+              <w:rPr>
+                <w:rFonts w:ascii="Tahoma" w:eastAsia="Times New Roman" w:hAnsi="Tahoma" w:cs="Tahoma"/>
+                <w:color w:val="2E1308"/>
+                <w:sz w:val="24"/>
+                <w:szCs w:val="24"/>
+                <w:shd w:val="clear" w:color="auto" w:fill="FFFFFF"/>
+              </w:rPr>
+            </w:pPr>
           </w:p>
         </w:tc>
       </w:tr>
       <w:tr>
         <w:tc>
           <w:tcPr>
-            <w:tcW w:w="532" w:type="pct"/>
-          </w:tcPr>
-          <w:p>
-            <w:pPr>
-              <w:pStyle w:val="EnglishHangNoCoptic"/>
-            </w:pPr>
-            <w:r>
-              <w:t>7 Our life, like a bird, has been saved</w:t>
-            </w:r>
-          </w:p>
-          <w:p>
-            <w:pPr>
-              <w:pStyle w:val="EnglishHangNoCoptic"/>
-            </w:pPr>
-            <w:r>
-              <w:tab/>
-              <w:t>from the snare of the hunters;</w:t>
-            </w:r>
-          </w:p>
-          <w:p>
-            <w:pPr>
-              <w:pStyle w:val="EnglishHangEndNoCoptic"/>
-            </w:pPr>
-            <w:r>
-              <w:tab/>
-              <w:t>the snare has been broken and we have been saved.</w:t>
-            </w:r>
-          </w:p>
-          <w:p>
-            <w:pPr>
-              <w:pStyle w:val="EnglishHangNoCoptic"/>
-            </w:pPr>
-          </w:p>
-        </w:tc>
-        <w:tc>
-          <w:tcPr>
-            <w:tcW w:w="518" w:type="pct"/>
-          </w:tcPr>
-          <w:p>
-            <w:pPr>
-              <w:pStyle w:val="EnglishHangNoCoptic"/>
-            </w:pPr>
-            <w:r>
-              <w:t xml:space="preserve">7 Our </w:t>
-            </w:r>
-            <w:r>
-              <w:t>soul was rescued like a sparrow</w:t>
-            </w:r>
-          </w:p>
-          <w:p>
-            <w:pPr>
-              <w:pStyle w:val="EnglishHangNoCoptic"/>
-            </w:pPr>
-            <w:r>
-              <w:tab/>
-              <w:t>from the snare of the hunters;</w:t>
-            </w:r>
-          </w:p>
-          <w:p>
-            <w:pPr>
-              <w:pStyle w:val="EnglishHangEndNoCoptic"/>
-            </w:pPr>
-            <w:r>
-              <w:tab/>
-              <w:t xml:space="preserve">the snare </w:t>
-            </w:r>
-            <w:r>
-              <w:t>was</w:t>
-            </w:r>
-            <w:r>
-              <w:t xml:space="preserve"> broken</w:t>
-            </w:r>
-            <w:r>
-              <w:t>,</w:t>
-            </w:r>
-            <w:r>
-              <w:t xml:space="preserve"> and we </w:t>
-            </w:r>
-            <w:r>
-              <w:t>were</w:t>
-            </w:r>
-            <w:r>
-              <w:t xml:space="preserve"> </w:t>
-            </w:r>
-            <w:r>
-              <w:t>rescued</w:t>
-            </w:r>
-            <w:r>
-              <w:t>.</w:t>
-            </w:r>
-          </w:p>
-          <w:p>
-            <w:pPr>
-              <w:pStyle w:val="EngIndEnd"/>
-            </w:pPr>
-          </w:p>
-        </w:tc>
-        <w:tc>
-          <w:tcPr>
-            <w:tcW w:w="388" w:type="pct"/>
+            <w:tcW w:w="556" w:type="pct"/>
           </w:tcPr>
           <w:p>
             <w:r>
@@ -1631,126 +1478,42 @@
               <w:rPr>
                 <w:i/>
               </w:rPr>
-              <w:t>soul</w:t>
-            </w:r>
-            <w:r>
-              <w:t xml:space="preserve"> hath escaped, as a sparrow from the snare of the hunters: the snare </w:t>
-            </w:r>
-            <w:proofErr w:type="gramStart"/>
-            <w:r>
-              <w:t>is crushed</w:t>
-            </w:r>
-            <w:proofErr w:type="gramEnd"/>
-            <w:r>
-              <w:t xml:space="preserve"> and we have escaped.</w:t>
-            </w:r>
-          </w:p>
-        </w:tc>
-        <w:tc>
-          <w:tcPr>
-            <w:tcW w:w="388" w:type="pct"/>
-          </w:tcPr>
-          <w:p>
-            <w:r>
-              <w:t xml:space="preserve">Our soul has escaped like a sparrow from the snare of the hunters; the snare </w:t>
-            </w:r>
-            <w:proofErr w:type="gramStart"/>
-            <w:r>
-              <w:t>is crushed</w:t>
-            </w:r>
-            <w:proofErr w:type="gramEnd"/>
-            <w:r>
-              <w:t>, and we have escaped.</w:t>
-            </w:r>
-          </w:p>
-        </w:tc>
-        <w:tc>
-          <w:tcPr>
-            <w:tcW w:w="529" w:type="pct"/>
-          </w:tcPr>
-          <w:p>
-            <w:r>
-              <w:t xml:space="preserve">Our soul has escaped as a sparrow from the snare of the hunters: the snare </w:t>
-            </w:r>
-            <w:proofErr w:type="gramStart"/>
-            <w:r>
-              <w:t>is crushed</w:t>
-            </w:r>
-            <w:proofErr w:type="gramEnd"/>
-            <w:r>
-              <w:t xml:space="preserve">, and we have escaped.  </w:t>
-            </w:r>
-          </w:p>
-        </w:tc>
-        <w:tc>
-          <w:tcPr>
-            <w:tcW w:w="519" w:type="pct"/>
-          </w:tcPr>
-          <w:p/>
-        </w:tc>
-        <w:tc>
-          <w:tcPr>
-            <w:tcW w:w="525" w:type="pct"/>
-          </w:tcPr>
-          <w:p>
-            <w:r>
-              <w:t>Our soul escaped even as a bird out of the snare of the fowler; the snare was broken, and we were delivered.</w:t>
-            </w:r>
-          </w:p>
-        </w:tc>
-        <w:tc>
-          <w:tcPr>
-            <w:tcW w:w="534" w:type="pct"/>
-          </w:tcPr>
-          <w:p>
-            <w:pPr>
-              <w:pStyle w:val="EngIndEnd"/>
-            </w:pPr>
-            <w:r>
-              <w:t>Our soul was rescued like a sparrow</w:t>
-            </w:r>
-          </w:p>
-          <w:p>
-            <w:pPr>
-              <w:pStyle w:val="EngIndEnd"/>
-            </w:pPr>
-            <w:r>
-              <w:t>from the snare of the fowlers;</w:t>
-            </w:r>
-          </w:p>
-          <w:p>
-            <w:pPr>
-              <w:pStyle w:val="EngIndEnd"/>
-            </w:pPr>
-            <w:r>
-              <w:t>the snare was crushed,</w:t>
-            </w:r>
-          </w:p>
-          <w:p>
-            <w:pPr>
-              <w:pStyle w:val="EngIndEnd"/>
-            </w:pPr>
-            <w:r>
-              <w:t>and we were rescued.</w:t>
-            </w:r>
-          </w:p>
-        </w:tc>
-        <w:tc>
-          <w:tcPr>
-            <w:tcW w:w="534" w:type="pct"/>
-          </w:tcPr>
-          <w:p>
-            <w:pPr>
-              <w:pStyle w:val="EngIndEnd"/>
-            </w:pPr>
-            <w:r>
-              <w:t>Our soul has been delivered as a sparrow from the snare of the fowlers: the snare is broken, and we are delivered.</w:t>
-            </w:r>
-          </w:p>
-        </w:tc>
-        <w:tc>
-          <w:tcPr>
-            <w:tcW w:w="533" w:type="pct"/>
+              <w:t>help</w:t>
+            </w:r>
+            <w:r>
+              <w:t xml:space="preserve"> (is) in the Name of the Lord Who created the heaven and the earth.</w:t>
+            </w:r>
+          </w:p>
+        </w:tc>
+        <w:tc>
+          <w:tcPr>
+            <w:tcW w:w="556" w:type="pct"/>
+          </w:tcPr>
+          <w:p>
+            <w:r>
+              <w:t xml:space="preserve">Our help is in the Name of the Lord, Who create the heaven and the earth. </w:t>
+            </w:r>
+            <w:r>
+              <w:rPr>
+                <w:i/>
+              </w:rPr>
+              <w:t>Alleluia.</w:t>
+            </w:r>
+          </w:p>
+        </w:tc>
+        <w:tc>
+          <w:tcPr>
+            <w:tcW w:w="556" w:type="pct"/>
+          </w:tcPr>
+          <w:p>
+            <w:r>
+              <w:t>Our help is in the Name of the Lord, Who created the heaven and the earth.  Alleluia.</w:t>
+            </w:r>
+          </w:p>
+        </w:tc>
+        <w:tc>
+          <w:tcPr>
+            <w:tcW w:w="556" w:type="pct"/>
           </w:tcPr>
           <w:p>
             <w:pPr>
@@ -1772,7 +1535,97 @@
                 <w:szCs w:val="24"/>
                 <w:shd w:val="clear" w:color="auto" w:fill="FFFFFF"/>
               </w:rPr>
-              <w:t>Our soul was delivered like a sparrow</w:t>
+              <w:t>Our help is in the name of the Lord,</w:t>
+            </w:r>
+          </w:p>
+          <w:p>
+            <w:r>
+              <w:rPr>
+                <w:rFonts w:ascii="Tahoma" w:eastAsia="Times New Roman" w:hAnsi="Tahoma" w:cs="Tahoma"/>
+                <w:color w:val="2E1308"/>
+                <w:sz w:val="24"/>
+                <w:szCs w:val="24"/>
+                <w:shd w:val="clear" w:color="auto" w:fill="FFFFFF"/>
+              </w:rPr>
+              <w:t>Who made heaven and earth.</w:t>
+            </w:r>
+          </w:p>
+        </w:tc>
+        <w:tc>
+          <w:tcPr>
+            <w:tcW w:w="556" w:type="pct"/>
+          </w:tcPr>
+          <w:p>
+            <w:r>
+              <w:t>Our help is in the name of the Lord, who made heaven and earth. ALLELUIA.</w:t>
+            </w:r>
+            <w:bookmarkStart w:id="0" w:name="_GoBack"/>
+            <w:bookmarkEnd w:id="0"/>
+          </w:p>
+        </w:tc>
+        <w:tc>
+          <w:tcPr>
+            <w:tcW w:w="556" w:type="pct"/>
+          </w:tcPr>
+          <w:p>
+            <w:r>
+              <w:t>Our help is in the Name of the Lord, Who hath made heaven and earth.</w:t>
+            </w:r>
+          </w:p>
+        </w:tc>
+        <w:tc>
+          <w:tcPr>
+            <w:tcW w:w="556" w:type="pct"/>
+          </w:tcPr>
+          <w:p>
+            <w:pPr>
+              <w:pStyle w:val="EngIndEnd"/>
+            </w:pPr>
+            <w:r>
+              <w:t>Our help is in the Lord’s name,</w:t>
+            </w:r>
+          </w:p>
+          <w:p>
+            <w:pPr>
+              <w:pStyle w:val="EngIndEnd"/>
+            </w:pPr>
+            <w:r>
+              <w:t>who made the sky and the earth.</w:t>
+            </w:r>
+          </w:p>
+        </w:tc>
+        <w:tc>
+          <w:tcPr>
+            <w:tcW w:w="556" w:type="pct"/>
+          </w:tcPr>
+          <w:p>
+            <w:pPr>
+              <w:pStyle w:val="EngIndEnd"/>
+            </w:pPr>
+            <w:r>
+              <w:t>Our help is in the name of the Lord, who made heaven and earth.</w:t>
+            </w:r>
+          </w:p>
+        </w:tc>
+        <w:tc>
+          <w:tcPr>
+            <w:tcW w:w="556" w:type="pct"/>
+          </w:tcPr>
+          <w:p>
+            <w:pPr>
+              <w:pStyle w:val="EnglishHangNoCoptic"/>
+            </w:pPr>
+            <w:r>
+              <w:t>8 Our help is in the name of the Lord;</w:t>
+            </w:r>
+          </w:p>
+          <w:p>
+            <w:pPr>
+              <w:pStyle w:val="EnglishHangEndNoCoptic"/>
+            </w:pPr>
+            <w:r>
+              <w:tab/>
+              <w:t>Who made heaven and earth.</w:t>
             </w:r>
           </w:p>
           <w:p>
@@ -1787,243 +1640,6 @@
                 <w:shd w:val="clear" w:color="auto" w:fill="FFFFFF"/>
               </w:rPr>
             </w:pPr>
-            <w:r>
-              <w:rPr>
-                <w:rFonts w:ascii="Tahoma" w:eastAsia="Times New Roman" w:hAnsi="Tahoma" w:cs="Tahoma"/>
-                <w:color w:val="2E1308"/>
-                <w:sz w:val="24"/>
-                <w:szCs w:val="24"/>
-                <w:shd w:val="clear" w:color="auto" w:fill="FFFFFF"/>
-              </w:rPr>
-              <w:t>From the snare of the hunters;</w:t>
-            </w:r>
-          </w:p>
-          <w:p>
-            <w:pPr>
-              <w:spacing w:line="240" w:lineRule="auto"/>
-              <w:jc w:val="left"/>
-              <w:rPr>
-                <w:rFonts w:ascii="Tahoma" w:eastAsia="Times New Roman" w:hAnsi="Tahoma" w:cs="Tahoma"/>
-                <w:color w:val="2E1308"/>
-                <w:sz w:val="24"/>
-                <w:szCs w:val="24"/>
-                <w:shd w:val="clear" w:color="auto" w:fill="FFFFFF"/>
-              </w:rPr>
-            </w:pPr>
-            <w:r>
-              <w:rPr>
-                <w:rFonts w:ascii="Tahoma" w:eastAsia="Times New Roman" w:hAnsi="Tahoma" w:cs="Tahoma"/>
-                <w:color w:val="2E1308"/>
-                <w:sz w:val="24"/>
-                <w:szCs w:val="24"/>
-                <w:shd w:val="clear" w:color="auto" w:fill="FFFFFF"/>
-              </w:rPr>
-              <w:t>The snare was broken, and we were delivered.</w:t>
-            </w:r>
-          </w:p>
-        </w:tc>
-      </w:tr>
-      <w:tr>
-        <w:tc>
-          <w:tcPr>
-            <w:tcW w:w="532" w:type="pct"/>
-          </w:tcPr>
-          <w:p>
-            <w:pPr>
-              <w:pStyle w:val="EnglishHangNoCoptic"/>
-            </w:pPr>
-            <w:r>
-              <w:t>8 Our help is in the name of the Lord;</w:t>
-            </w:r>
-          </w:p>
-          <w:p>
-            <w:pPr>
-              <w:pStyle w:val="EnglishHangEndNoCoptic"/>
-            </w:pPr>
-            <w:r>
-              <w:tab/>
-              <w:t>Who made heaven and earth.</w:t>
-            </w:r>
-          </w:p>
-          <w:p>
-            <w:pPr>
-              <w:pStyle w:val="EnglishHangNoCoptic"/>
-            </w:pPr>
-          </w:p>
-        </w:tc>
-        <w:tc>
-          <w:tcPr>
-            <w:tcW w:w="518" w:type="pct"/>
-          </w:tcPr>
-          <w:p>
-            <w:pPr>
-              <w:pStyle w:val="EnglishHangNoCoptic"/>
-            </w:pPr>
-            <w:r>
-              <w:t>8 Our help is in the Name of the Lord,</w:t>
-            </w:r>
-          </w:p>
-          <w:p>
-            <w:pPr>
-              <w:pStyle w:val="EnglishHangEndNoCoptic"/>
-            </w:pPr>
-            <w:r>
-              <w:tab/>
-              <w:t>Who made heaven and earth.</w:t>
-            </w:r>
-          </w:p>
-          <w:p>
-            <w:pPr>
-              <w:pStyle w:val="EngIndEnd"/>
-            </w:pPr>
-          </w:p>
-        </w:tc>
-        <w:tc>
-          <w:tcPr>
-            <w:tcW w:w="388" w:type="pct"/>
-          </w:tcPr>
-          <w:p>
-            <w:r>
-              <w:t xml:space="preserve">Our </w:t>
-            </w:r>
-            <w:r>
-              <w:rPr>
-                <w:i/>
-              </w:rPr>
-              <w:t>help</w:t>
-            </w:r>
-            <w:r>
-              <w:t xml:space="preserve"> (is) in the Name of the Lord Who created the heaven and the earth.</w:t>
-            </w:r>
-          </w:p>
-        </w:tc>
-        <w:tc>
-          <w:tcPr>
-            <w:tcW w:w="388" w:type="pct"/>
-          </w:tcPr>
-          <w:p>
-            <w:r>
-              <w:t xml:space="preserve">Our help is in the Name of the Lord, Who create the heaven and the earth. </w:t>
-            </w:r>
-            <w:r>
-              <w:rPr>
-                <w:i/>
-              </w:rPr>
-              <w:t>Alleluia.</w:t>
-            </w:r>
-            <w:bookmarkStart w:id="0" w:name="_GoBack"/>
-            <w:bookmarkEnd w:id="0"/>
-          </w:p>
-        </w:tc>
-        <w:tc>
-          <w:tcPr>
-            <w:tcW w:w="529" w:type="pct"/>
-          </w:tcPr>
-          <w:p>
-            <w:r>
-              <w:t>Our help is in the Name of the Lord, Who created the heaven and the earth.  Alleluia.</w:t>
-            </w:r>
-          </w:p>
-        </w:tc>
-        <w:tc>
-          <w:tcPr>
-            <w:tcW w:w="519" w:type="pct"/>
-          </w:tcPr>
-          <w:p/>
-        </w:tc>
-        <w:tc>
-          <w:tcPr>
-            <w:tcW w:w="525" w:type="pct"/>
-          </w:tcPr>
-          <w:p>
-            <w:r>
-              <w:t>Our help is in the Name of the Lord, Who hath made heaven and earth.</w:t>
-            </w:r>
-          </w:p>
-        </w:tc>
-        <w:tc>
-          <w:tcPr>
-            <w:tcW w:w="534" w:type="pct"/>
-          </w:tcPr>
-          <w:p>
-            <w:pPr>
-              <w:pStyle w:val="EngIndEnd"/>
-            </w:pPr>
-            <w:r>
-              <w:t>Our help is in the Lord’s name,</w:t>
-            </w:r>
-          </w:p>
-          <w:p>
-            <w:pPr>
-              <w:pStyle w:val="EngIndEnd"/>
-            </w:pPr>
-            <w:r>
-              <w:t>who made the sky and the earth.</w:t>
-            </w:r>
-          </w:p>
-        </w:tc>
-        <w:tc>
-          <w:tcPr>
-            <w:tcW w:w="534" w:type="pct"/>
-          </w:tcPr>
-          <w:p>
-            <w:pPr>
-              <w:pStyle w:val="EngIndEnd"/>
-            </w:pPr>
-            <w:r>
-              <w:t>Our help is in the name of the Lord, who made heaven and earth.</w:t>
-            </w:r>
-          </w:p>
-        </w:tc>
-        <w:tc>
-          <w:tcPr>
-            <w:tcW w:w="533" w:type="pct"/>
-          </w:tcPr>
-          <w:p>
-            <w:pPr>
-              <w:spacing w:line="240" w:lineRule="auto"/>
-              <w:jc w:val="left"/>
-              <w:rPr>
-                <w:rFonts w:ascii="Tahoma" w:eastAsia="Times New Roman" w:hAnsi="Tahoma" w:cs="Tahoma"/>
-                <w:color w:val="2E1308"/>
-                <w:sz w:val="24"/>
-                <w:szCs w:val="24"/>
-                <w:shd w:val="clear" w:color="auto" w:fill="FFFFFF"/>
-              </w:rPr>
-            </w:pPr>
-            <w:r>
-              <w:rPr>
-                <w:rFonts w:ascii="Tahoma" w:eastAsia="Times New Roman" w:hAnsi="Tahoma" w:cs="Tahoma"/>
-                <w:color w:val="2E1308"/>
-                <w:sz w:val="24"/>
-                <w:szCs w:val="24"/>
-                <w:shd w:val="clear" w:color="auto" w:fill="FFFFFF"/>
-              </w:rPr>
-              <w:t>Our help is in the name of the Lord,</w:t>
-            </w:r>
-          </w:p>
-          <w:p>
-            <w:pPr>
-              <w:spacing w:line="240" w:lineRule="auto"/>
-              <w:jc w:val="left"/>
-              <w:rPr>
-                <w:rFonts w:ascii="Tahoma" w:eastAsia="Times New Roman" w:hAnsi="Tahoma" w:cs="Tahoma"/>
-                <w:color w:val="2E1308"/>
-                <w:sz w:val="24"/>
-                <w:szCs w:val="24"/>
-                <w:shd w:val="clear" w:color="auto" w:fill="FFFFFF"/>
-              </w:rPr>
-            </w:pPr>
-            <w:r>
-              <w:rPr>
-                <w:rFonts w:ascii="Tahoma" w:eastAsia="Times New Roman" w:hAnsi="Tahoma" w:cs="Tahoma"/>
-                <w:color w:val="2E1308"/>
-                <w:sz w:val="24"/>
-                <w:szCs w:val="24"/>
-                <w:shd w:val="clear" w:color="auto" w:fill="FFFFFF"/>
-              </w:rPr>
-              <w:t>Who made heaven and earth.</w:t>
-            </w:r>
           </w:p>
         </w:tc>
       </w:tr>
@@ -2045,7 +1661,7 @@
 </file>
 
 <file path=word/endnotes.xml><?xml version="1.0" encoding="utf-8"?>
-<w:endnotes xmlns:wpc="http://schemas.microsoft.com/office/word/2010/wordprocessingCanvas" xmlns:cx="http://schemas.microsoft.com/office/drawing/2014/chartex" xmlns:cx1="http://schemas.microsoft.com/office/drawing/2015/9/8/chartex" xmlns:mc="http://schemas.openxmlformats.org/markup-compatibility/2006" xmlns:o="urn:schemas-microsoft-com:office:office" xmlns:r="http://schemas.openxmlformats.org/officeDocument/2006/relationships" xmlns:m="http://schemas.openxmlformats.org/officeDocument/2006/math" xmlns:v="urn:schemas-microsoft-com:vml" xmlns:wp14="http://schemas.microsoft.com/office/word/2010/wordprocessingDrawing" xmlns:wp="http://schemas.openxmlformats.org/drawingml/2006/wordprocessingDrawing" xmlns:w10="urn:schemas-microsoft-com:office:word" xmlns:w="http://schemas.openxmlformats.org/wordprocessingml/2006/main" xmlns:w14="http://schemas.microsoft.com/office/word/2010/wordml" xmlns:w15="http://schemas.microsoft.com/office/word/2012/wordml" xmlns:w16se="http://schemas.microsoft.com/office/word/2015/wordml/symex" xmlns:wpg="http://schemas.microsoft.com/office/word/2010/wordprocessingGroup" xmlns:wpi="http://schemas.microsoft.com/office/word/2010/wordprocessingInk" xmlns:wne="http://schemas.microsoft.com/office/word/2006/wordml" xmlns:wps="http://schemas.microsoft.com/office/word/2010/wordprocessingShape" mc:Ignorable="w14 w15 w16se wp14">
+<w:endnotes xmlns:wpc="http://schemas.microsoft.com/office/word/2010/wordprocessingCanvas" xmlns:cx="http://schemas.microsoft.com/office/drawing/2014/chartex" xmlns:cx1="http://schemas.microsoft.com/office/drawing/2015/9/8/chartex" xmlns:cx2="http://schemas.microsoft.com/office/drawing/2015/10/21/chartex" xmlns:cx3="http://schemas.microsoft.com/office/drawing/2016/5/9/chartex" xmlns:cx4="http://schemas.microsoft.com/office/drawing/2016/5/10/chartex" xmlns:cx5="http://schemas.microsoft.com/office/drawing/2016/5/11/chartex" xmlns:cx6="http://schemas.microsoft.com/office/drawing/2016/5/12/chartex" xmlns:cx7="http://schemas.microsoft.com/office/drawing/2016/5/13/chartex" xmlns:cx8="http://schemas.microsoft.com/office/drawing/2016/5/14/chartex" xmlns:mc="http://schemas.openxmlformats.org/markup-compatibility/2006" xmlns:aink="http://schemas.microsoft.com/office/drawing/2016/ink" xmlns:am3d="http://schemas.microsoft.com/office/drawing/2017/model3d" xmlns:o="urn:schemas-microsoft-com:office:office" xmlns:r="http://schemas.openxmlformats.org/officeDocument/2006/relationships" xmlns:m="http://schemas.openxmlformats.org/officeDocument/2006/math" xmlns:v="urn:schemas-microsoft-com:vml" xmlns:wp14="http://schemas.microsoft.com/office/word/2010/wordprocessingDrawing" xmlns:wp="http://schemas.openxmlformats.org/drawingml/2006/wordprocessingDrawing" xmlns:w10="urn:schemas-microsoft-com:office:word" xmlns:w="http://schemas.openxmlformats.org/wordprocessingml/2006/main" xmlns:w14="http://schemas.microsoft.com/office/word/2010/wordml" xmlns:w15="http://schemas.microsoft.com/office/word/2012/wordml" xmlns:w16cid="http://schemas.microsoft.com/office/word/2016/wordml/cid" xmlns:w16se="http://schemas.microsoft.com/office/word/2015/wordml/symex" xmlns:wpg="http://schemas.microsoft.com/office/word/2010/wordprocessingGroup" xmlns:wpi="http://schemas.microsoft.com/office/word/2010/wordprocessingInk" xmlns:wne="http://schemas.microsoft.com/office/word/2006/wordml" xmlns:wps="http://schemas.microsoft.com/office/word/2010/wordprocessingShape" mc:Ignorable="w14 w15 w16se w16cid wp14">
   <w:endnote w:type="separator" w:id="-1">
     <w:p>
       <w:pPr>
@@ -2070,7 +1686,7 @@
 </file>
 
 <file path=word/footnotes.xml><?xml version="1.0" encoding="utf-8"?>
-<w:footnotes xmlns:wpc="http://schemas.microsoft.com/office/word/2010/wordprocessingCanvas" xmlns:cx="http://schemas.microsoft.com/office/drawing/2014/chartex" xmlns:cx1="http://schemas.microsoft.com/office/drawing/2015/9/8/chartex" xmlns:mc="http://schemas.openxmlformats.org/markup-compatibility/2006" xmlns:o="urn:schemas-microsoft-com:office:office" xmlns:r="http://schemas.openxmlformats.org/officeDocument/2006/relationships" xmlns:m="http://schemas.openxmlformats.org/officeDocument/2006/math" xmlns:v="urn:schemas-microsoft-com:vml" xmlns:wp14="http://schemas.microsoft.com/office/word/2010/wordprocessingDrawing" xmlns:wp="http://schemas.openxmlformats.org/drawingml/2006/wordprocessingDrawing" xmlns:w10="urn:schemas-microsoft-com:office:word" xmlns:w="http://schemas.openxmlformats.org/wordprocessingml/2006/main" xmlns:w14="http://schemas.microsoft.com/office/word/2010/wordml" xmlns:w15="http://schemas.microsoft.com/office/word/2012/wordml" xmlns:w16se="http://schemas.microsoft.com/office/word/2015/wordml/symex" xmlns:wpg="http://schemas.microsoft.com/office/word/2010/wordprocessingGroup" xmlns:wpi="http://schemas.microsoft.com/office/word/2010/wordprocessingInk" xmlns:wne="http://schemas.microsoft.com/office/word/2006/wordml" xmlns:wps="http://schemas.microsoft.com/office/word/2010/wordprocessingShape" mc:Ignorable="w14 w15 w16se wp14">
+<w:footnotes xmlns:wpc="http://schemas.microsoft.com/office/word/2010/wordprocessingCanvas" xmlns:cx="http://schemas.microsoft.com/office/drawing/2014/chartex" xmlns:cx1="http://schemas.microsoft.com/office/drawing/2015/9/8/chartex" xmlns:cx2="http://schemas.microsoft.com/office/drawing/2015/10/21/chartex" xmlns:cx3="http://schemas.microsoft.com/office/drawing/2016/5/9/chartex" xmlns:cx4="http://schemas.microsoft.com/office/drawing/2016/5/10/chartex" xmlns:cx5="http://schemas.microsoft.com/office/drawing/2016/5/11/chartex" xmlns:cx6="http://schemas.microsoft.com/office/drawing/2016/5/12/chartex" xmlns:cx7="http://schemas.microsoft.com/office/drawing/2016/5/13/chartex" xmlns:cx8="http://schemas.microsoft.com/office/drawing/2016/5/14/chartex" xmlns:mc="http://schemas.openxmlformats.org/markup-compatibility/2006" xmlns:aink="http://schemas.microsoft.com/office/drawing/2016/ink" xmlns:am3d="http://schemas.microsoft.com/office/drawing/2017/model3d" xmlns:o="urn:schemas-microsoft-com:office:office" xmlns:r="http://schemas.openxmlformats.org/officeDocument/2006/relationships" xmlns:m="http://schemas.openxmlformats.org/officeDocument/2006/math" xmlns:v="urn:schemas-microsoft-com:vml" xmlns:wp14="http://schemas.microsoft.com/office/word/2010/wordprocessingDrawing" xmlns:wp="http://schemas.openxmlformats.org/drawingml/2006/wordprocessingDrawing" xmlns:w10="urn:schemas-microsoft-com:office:word" xmlns:w="http://schemas.openxmlformats.org/wordprocessingml/2006/main" xmlns:w14="http://schemas.microsoft.com/office/word/2010/wordml" xmlns:w15="http://schemas.microsoft.com/office/word/2012/wordml" xmlns:w16cid="http://schemas.microsoft.com/office/word/2016/wordml/cid" xmlns:w16se="http://schemas.microsoft.com/office/word/2015/wordml/symex" xmlns:wpg="http://schemas.microsoft.com/office/word/2010/wordprocessingGroup" xmlns:wpi="http://schemas.microsoft.com/office/word/2010/wordprocessingInk" xmlns:wne="http://schemas.microsoft.com/office/word/2006/wordml" xmlns:wps="http://schemas.microsoft.com/office/word/2010/wordprocessingShape" mc:Ignorable="w14 w15 w16se w16cid wp14">
   <w:footnote w:type="separator" w:id="-1">
     <w:p>
       <w:pPr>
@@ -2091,27 +1707,11 @@
       </w:r>
     </w:p>
   </w:footnote>
-  <w:footnote w:id="1">
-    <w:p>
-      <w:pPr>
-        <w:pStyle w:val="footnote"/>
-      </w:pPr>
-      <w:r>
-        <w:rPr>
-          <w:rStyle w:val="FootnoteReference"/>
-        </w:rPr>
-        <w:footnoteRef/>
-      </w:r>
-      <w:r>
-        <w:t xml:space="preserve"> [JS] Fr. Lazarus and NETS have “irresistible”, OSB has “overwhelming”</w:t>
-      </w:r>
-    </w:p>
-  </w:footnote>
 </w:footnotes>
 </file>
 
 <file path=word/styles.xml><?xml version="1.0" encoding="utf-8"?>
-<w:styles xmlns:mc="http://schemas.openxmlformats.org/markup-compatibility/2006" xmlns:r="http://schemas.openxmlformats.org/officeDocument/2006/relationships" xmlns:w="http://schemas.openxmlformats.org/wordprocessingml/2006/main" xmlns:w14="http://schemas.microsoft.com/office/word/2010/wordml" xmlns:w15="http://schemas.microsoft.com/office/word/2012/wordml" xmlns:w16se="http://schemas.microsoft.com/office/word/2015/wordml/symex" mc:Ignorable="w14 w15 w16se">
+<w:styles xmlns:mc="http://schemas.openxmlformats.org/markup-compatibility/2006" xmlns:r="http://schemas.openxmlformats.org/officeDocument/2006/relationships" xmlns:w="http://schemas.openxmlformats.org/wordprocessingml/2006/main" xmlns:w14="http://schemas.microsoft.com/office/word/2010/wordml" xmlns:w15="http://schemas.microsoft.com/office/word/2012/wordml" xmlns:w16cid="http://schemas.microsoft.com/office/word/2016/wordml/cid" xmlns:w16se="http://schemas.microsoft.com/office/word/2015/wordml/symex" mc:Ignorable="w14 w15 w16se w16cid">
   <w:docDefaults>
     <w:rPrDefault>
       <w:rPr>
@@ -2127,7 +1727,7 @@
       </w:pPr>
     </w:pPrDefault>
   </w:docDefaults>
-  <w:latentStyles w:defLockedState="0" w:defUIPriority="99" w:defSemiHidden="0" w:defUnhideWhenUsed="0" w:defQFormat="0" w:count="371">
+  <w:latentStyles w:defLockedState="0" w:defUIPriority="99" w:defSemiHidden="0" w:defUnhideWhenUsed="0" w:defQFormat="0" w:count="375">
     <w:lsdException w:name="Normal" w:uiPriority="0" w:qFormat="1"/>
     <w:lsdException w:name="heading 1" w:uiPriority="9" w:qFormat="1"/>
     <w:lsdException w:name="heading 2" w:semiHidden="1" w:uiPriority="9" w:unhideWhenUsed="1" w:qFormat="1"/>
@@ -2233,7 +1833,6 @@
     <w:lsdException w:name="HTML Sample" w:semiHidden="1" w:unhideWhenUsed="1"/>
     <w:lsdException w:name="HTML Typewriter" w:semiHidden="1" w:unhideWhenUsed="1"/>
     <w:lsdException w:name="HTML Variable" w:semiHidden="1" w:unhideWhenUsed="1"/>
-    <w:lsdException w:name="Normal Table" w:semiHidden="1" w:unhideWhenUsed="1"/>
     <w:lsdException w:name="annotation subject" w:semiHidden="1" w:unhideWhenUsed="1"/>
     <w:lsdException w:name="No List" w:semiHidden="1" w:unhideWhenUsed="1"/>
     <w:lsdException w:name="Outline List 1" w:semiHidden="1" w:unhideWhenUsed="1"/>
@@ -2277,10 +1876,8 @@
     <w:lsdException w:name="Table Elegant" w:semiHidden="1" w:unhideWhenUsed="1"/>
     <w:lsdException w:name="Table Professional" w:semiHidden="1" w:unhideWhenUsed="1"/>
     <w:lsdException w:name="Table Subtle 1" w:semiHidden="1" w:unhideWhenUsed="1"/>
-    <w:lsdException w:name="Table Subtle 2" w:semiHidden="1" w:unhideWhenUsed="1"/>
     <w:lsdException w:name="Table Web 1" w:semiHidden="1" w:unhideWhenUsed="1"/>
     <w:lsdException w:name="Table Web 2" w:semiHidden="1" w:unhideWhenUsed="1"/>
-    <w:lsdException w:name="Table Web 3" w:semiHidden="1" w:unhideWhenUsed="1"/>
     <w:lsdException w:name="Balloon Text" w:semiHidden="1" w:unhideWhenUsed="1"/>
     <w:lsdException w:name="Table Grid" w:uiPriority="59"/>
     <w:lsdException w:name="Table Theme" w:semiHidden="1" w:unhideWhenUsed="1"/>
@@ -2499,6 +2096,10 @@
     <w:lsdException w:name="List Table 5 Dark Accent 6" w:uiPriority="50"/>
     <w:lsdException w:name="List Table 6 Colorful Accent 6" w:uiPriority="51"/>
     <w:lsdException w:name="List Table 7 Colorful Accent 6" w:uiPriority="52"/>
+    <w:lsdException w:name="Mention" w:semiHidden="1" w:unhideWhenUsed="1"/>
+    <w:lsdException w:name="Smart Hyperlink" w:semiHidden="1" w:unhideWhenUsed="1"/>
+    <w:lsdException w:name="Hashtag" w:semiHidden="1" w:unhideWhenUsed="1"/>
+    <w:lsdException w:name="Unresolved Mention" w:semiHidden="1" w:unhideWhenUsed="1"/>
   </w:latentStyles>
   <w:style w:type="paragraph" w:default="1" w:styleId="Normal">
     <w:name w:val="Normal"/>
@@ -2588,6 +2189,7 @@
   <w:style w:type="character" w:default="1" w:styleId="DefaultParagraphFont">
     <w:name w:val="Default Paragraph Font"/>
     <w:uiPriority w:val="1"/>
+    <w:semiHidden/>
     <w:unhideWhenUsed/>
   </w:style>
   <w:style w:type="table" w:default="1" w:styleId="TableNormal">
@@ -3472,7 +3074,7 @@
 </file>
 
 <file path=customXml/itemProps1.xml><?xml version="1.0" encoding="utf-8"?>
-<ds:datastoreItem xmlns:ds="http://schemas.openxmlformats.org/officeDocument/2006/customXml" ds:itemID="{66E45862-C5D5-4538-B992-D9B65F6E70A8}">
+<ds:datastoreItem xmlns:ds="http://schemas.openxmlformats.org/officeDocument/2006/customXml" ds:itemID="{8D44F2CC-8F4F-4A5E-9589-C1BA749F265D}">
   <ds:schemaRefs>
     <ds:schemaRef ds:uri="http://schemas.openxmlformats.org/officeDocument/2006/bibliography"/>
   </ds:schemaRefs>
